--- a/OS2/10727219_document.docx
+++ b/OS2/10727219_document.docx
@@ -1,6 +1,6 @@
 
 <file path=word/document.xml><?xml version="1.0" encoding="utf-8"?>
-<w:document xmlns:wpc="http://schemas.microsoft.com/office/word/2010/wordprocessingCanvas" xmlns:cx="http://schemas.microsoft.com/office/drawing/2014/chartex" xmlns:mc="http://schemas.openxmlformats.org/markup-compatibility/2006" xmlns:o="urn:schemas-microsoft-com:office:office" xmlns:r="http://schemas.openxmlformats.org/officeDocument/2006/relationships" xmlns:m="http://schemas.openxmlformats.org/officeDocument/2006/math" xmlns:v="urn:schemas-microsoft-com:vml" xmlns:wp14="http://schemas.microsoft.com/office/word/2010/wordprocessingDrawing" xmlns:wp="http://schemas.openxmlformats.org/drawingml/2006/wordprocessingDrawing" xmlns:w10="urn:schemas-microsoft-com:office:word" xmlns:w="http://schemas.openxmlformats.org/wordprocessingml/2006/main" xmlns:w14="http://schemas.microsoft.com/office/word/2010/wordml" xmlns:w15="http://schemas.microsoft.com/office/word/2012/wordml" xmlns:w16se="http://schemas.microsoft.com/office/word/2015/wordml/symex" xmlns:wpg="http://schemas.microsoft.com/office/word/2010/wordprocessingGroup" xmlns:wpi="http://schemas.microsoft.com/office/word/2010/wordprocessingInk" xmlns:wne="http://schemas.microsoft.com/office/word/2006/wordml" xmlns:wps="http://schemas.microsoft.com/office/word/2010/wordprocessingShape" mc:Ignorable="w14 w15 w16se wp14">
+<w:document xmlns:wpc="http://schemas.microsoft.com/office/word/2010/wordprocessingCanvas" xmlns:cx="http://schemas.microsoft.com/office/drawing/2014/chartex" xmlns:cx1="http://schemas.microsoft.com/office/drawing/2015/9/8/chartex" xmlns:cx2="http://schemas.microsoft.com/office/drawing/2015/10/21/chartex" xmlns:cx3="http://schemas.microsoft.com/office/drawing/2016/5/9/chartex" xmlns:cx4="http://schemas.microsoft.com/office/drawing/2016/5/10/chartex" xmlns:cx5="http://schemas.microsoft.com/office/drawing/2016/5/11/chartex" xmlns:cx6="http://schemas.microsoft.com/office/drawing/2016/5/12/chartex" xmlns:cx7="http://schemas.microsoft.com/office/drawing/2016/5/13/chartex" xmlns:cx8="http://schemas.microsoft.com/office/drawing/2016/5/14/chartex" xmlns:mc="http://schemas.openxmlformats.org/markup-compatibility/2006" xmlns:aink="http://schemas.microsoft.com/office/drawing/2016/ink" xmlns:am3d="http://schemas.microsoft.com/office/drawing/2017/model3d" xmlns:o="urn:schemas-microsoft-com:office:office" xmlns:r="http://schemas.openxmlformats.org/officeDocument/2006/relationships" xmlns:m="http://schemas.openxmlformats.org/officeDocument/2006/math" xmlns:v="urn:schemas-microsoft-com:vml" xmlns:wp14="http://schemas.microsoft.com/office/word/2010/wordprocessingDrawing" xmlns:wp="http://schemas.openxmlformats.org/drawingml/2006/wordprocessingDrawing" xmlns:w10="urn:schemas-microsoft-com:office:word" xmlns:w="http://schemas.openxmlformats.org/wordprocessingml/2006/main" xmlns:w14="http://schemas.microsoft.com/office/word/2010/wordml" xmlns:w15="http://schemas.microsoft.com/office/word/2012/wordml" xmlns:w16cex="http://schemas.microsoft.com/office/word/2018/wordml/cex" xmlns:w16cid="http://schemas.microsoft.com/office/word/2016/wordml/cid" xmlns:w16="http://schemas.microsoft.com/office/word/2018/wordml" xmlns:w16sdtdh="http://schemas.microsoft.com/office/word/2020/wordml/sdtdatahash" xmlns:w16se="http://schemas.microsoft.com/office/word/2015/wordml/symex" xmlns:wpg="http://schemas.microsoft.com/office/word/2010/wordprocessingGroup" xmlns:wpi="http://schemas.microsoft.com/office/word/2010/wordprocessingInk" xmlns:wne="http://schemas.microsoft.com/office/word/2006/wordml" xmlns:wps="http://schemas.microsoft.com/office/word/2010/wordprocessingShape" mc:Ignorable="w14 w15 w16se w16cid w16 w16cex w16sdtdh wp14">
   <w:body>
     <w:p>
       <w:r>
@@ -126,26 +126,15 @@
       </w:r>
       <w:proofErr w:type="spellEnd"/>
       <w:r>
-        <w:t xml:space="preserve">: </w:t>
+        <w:t xml:space="preserve">: iostream, </w:t>
       </w:r>
       <w:proofErr w:type="spellStart"/>
       <w:r>
-        <w:t>iostream</w:t>
+        <w:t>fstream</w:t>
       </w:r>
       <w:proofErr w:type="spellEnd"/>
       <w:r>
-        <w:t xml:space="preserve">, </w:t>
-      </w:r>
-      <w:proofErr w:type="spellStart"/>
-      <w:r>
-        <w:t>fstream</w:t>
-      </w:r>
-      <w:proofErr w:type="spellEnd"/>
-      <w:r>
-        <w:t>, algorithm, string, vector</w:t>
-      </w:r>
-      <w:r>
-        <w:t>, queue</w:t>
+        <w:t>, algorithm, string, vector, queue</w:t>
       </w:r>
     </w:p>
     <w:p>
@@ -293,7 +282,6 @@
         </w:rPr>
         <w:t>的</w:t>
       </w:r>
-      <w:proofErr w:type="spellStart"/>
       <w:r>
         <w:rPr>
           <w:rFonts w:hint="eastAsia"/>
@@ -303,14 +291,12 @@
       <w:r>
         <w:t>truct</w:t>
       </w:r>
-      <w:proofErr w:type="spellEnd"/>
       <w:r>
         <w:rPr>
           <w:rFonts w:hint="eastAsia"/>
         </w:rPr>
         <w:t>，</w:t>
       </w:r>
-      <w:proofErr w:type="spellStart"/>
       <w:r>
         <w:rPr>
           <w:rFonts w:hint="eastAsia"/>
@@ -320,7 +306,6 @@
       <w:r>
         <w:t>truct</w:t>
       </w:r>
-      <w:proofErr w:type="spellEnd"/>
       <w:r>
         <w:rPr>
           <w:rFonts w:hint="eastAsia"/>
@@ -505,9 +490,6 @@
           <w:numId w:val="2"/>
         </w:numPr>
         <w:ind w:leftChars="0"/>
-        <w:rPr>
-          <w:rFonts w:hint="eastAsia"/>
-        </w:rPr>
       </w:pPr>
       <w:r>
         <w:rPr>
@@ -775,13 +757,7 @@
         <w:t>。</w:t>
       </w:r>
     </w:p>
-    <w:p>
-      <w:pPr>
-        <w:rPr>
-          <w:rFonts w:hint="eastAsia"/>
-        </w:rPr>
-      </w:pPr>
-    </w:p>
+    <w:p/>
     <w:p/>
     <w:p>
       <w:pPr>
@@ -811,10 +787,14 @@
         <w:rPr>
           <w:rFonts w:hint="eastAsia"/>
         </w:rPr>
-        <w:t>的十座細節</w:t>
-      </w:r>
-      <w:bookmarkStart w:id="0" w:name="_GoBack"/>
-      <w:bookmarkEnd w:id="0"/>
+        <w:t>的</w:t>
+      </w:r>
+      <w:r>
+        <w:rPr>
+          <w:rFonts w:hint="eastAsia"/>
+        </w:rPr>
+        <w:t>實作方式</w:t>
+      </w:r>
     </w:p>
     <w:p>
       <w:pPr>
@@ -833,6 +813,407 @@
       <w:pPr>
         <w:pStyle w:val="a3"/>
         <w:ind w:leftChars="0" w:left="720"/>
+      </w:pPr>
+      <w:bookmarkStart w:id="0" w:name="_Hlk72502795"/>
+      <w:r>
+        <w:rPr>
+          <w:rFonts w:hint="eastAsia"/>
+        </w:rPr>
+        <w:t>開始時先從</w:t>
+      </w:r>
+      <w:proofErr w:type="spellStart"/>
+      <w:r>
+        <w:t>processlist</w:t>
+      </w:r>
+      <w:proofErr w:type="spellEnd"/>
+      <w:r>
+        <w:rPr>
+          <w:rFonts w:hint="eastAsia"/>
+        </w:rPr>
+        <w:t>將資料複製出來，</w:t>
+      </w:r>
+      <w:proofErr w:type="gramStart"/>
+      <w:r>
+        <w:rPr>
+          <w:rFonts w:hint="eastAsia"/>
+        </w:rPr>
+        <w:t>存進名為</w:t>
+      </w:r>
+      <w:proofErr w:type="gramEnd"/>
+      <w:r>
+        <w:rPr>
+          <w:rFonts w:hint="eastAsia"/>
+        </w:rPr>
+        <w:t>l</w:t>
+      </w:r>
+      <w:r>
+        <w:t>ist</w:t>
+      </w:r>
+      <w:r>
+        <w:rPr>
+          <w:rFonts w:hint="eastAsia"/>
+        </w:rPr>
+        <w:t>的</w:t>
+      </w:r>
+      <w:r>
+        <w:rPr>
+          <w:rFonts w:hint="eastAsia"/>
+        </w:rPr>
+        <w:t>P</w:t>
+      </w:r>
+      <w:r>
+        <w:t>rocess vector</w:t>
+      </w:r>
+      <w:r>
+        <w:rPr>
+          <w:rFonts w:hint="eastAsia"/>
+        </w:rPr>
+        <w:t>，並依照</w:t>
+      </w:r>
+      <w:r>
+        <w:rPr>
+          <w:rFonts w:hint="eastAsia"/>
+        </w:rPr>
+        <w:t>a</w:t>
+      </w:r>
+      <w:r>
+        <w:t>rrival time</w:t>
+      </w:r>
+      <w:r>
+        <w:rPr>
+          <w:rFonts w:hint="eastAsia"/>
+        </w:rPr>
+        <w:t>做排序，實作時使用一個名為</w:t>
+      </w:r>
+      <w:proofErr w:type="spellStart"/>
+      <w:r>
+        <w:rPr>
+          <w:rFonts w:hint="eastAsia"/>
+        </w:rPr>
+        <w:t>pq</w:t>
+      </w:r>
+      <w:r>
+        <w:t>ueue</w:t>
+      </w:r>
+      <w:proofErr w:type="spellEnd"/>
+      <w:r>
+        <w:rPr>
+          <w:rFonts w:hint="eastAsia"/>
+        </w:rPr>
+        <w:t>的</w:t>
+      </w:r>
+      <w:r>
+        <w:rPr>
+          <w:rFonts w:hint="eastAsia"/>
+        </w:rPr>
+        <w:t>P</w:t>
+      </w:r>
+      <w:r>
+        <w:t>rocess queue</w:t>
+      </w:r>
+      <w:r>
+        <w:rPr>
+          <w:rFonts w:hint="eastAsia"/>
+        </w:rPr>
+        <w:t>，初始化目前工作</w:t>
+      </w:r>
+      <w:r>
+        <w:rPr>
+          <w:rFonts w:hint="eastAsia"/>
+        </w:rPr>
+        <w:t>I</w:t>
+      </w:r>
+      <w:r>
+        <w:t>D</w:t>
+      </w:r>
+      <w:r>
+        <w:rPr>
+          <w:rFonts w:hint="eastAsia"/>
+        </w:rPr>
+        <w:t>及剩餘工作時間後進入</w:t>
+      </w:r>
+      <w:proofErr w:type="gramStart"/>
+      <w:r>
+        <w:rPr>
+          <w:rFonts w:hint="eastAsia"/>
+        </w:rPr>
+        <w:t>迴</w:t>
+      </w:r>
+      <w:proofErr w:type="gramEnd"/>
+      <w:r>
+        <w:rPr>
+          <w:rFonts w:hint="eastAsia"/>
+        </w:rPr>
+        <w:t>圈做排程。</w:t>
+      </w:r>
+    </w:p>
+    <w:p>
+      <w:pPr>
+        <w:pStyle w:val="a3"/>
+        <w:ind w:leftChars="0" w:left="720"/>
+      </w:pPr>
+    </w:p>
+    <w:p>
+      <w:pPr>
+        <w:pStyle w:val="a3"/>
+        <w:ind w:leftChars="0" w:left="720"/>
+        <w:rPr>
+          <w:rFonts w:hint="eastAsia"/>
+        </w:rPr>
+      </w:pPr>
+      <w:r>
+        <w:rPr>
+          <w:rFonts w:hint="eastAsia"/>
+        </w:rPr>
+        <w:t>在排程</w:t>
+      </w:r>
+      <w:proofErr w:type="gramStart"/>
+      <w:r>
+        <w:rPr>
+          <w:rFonts w:hint="eastAsia"/>
+        </w:rPr>
+        <w:t>迴</w:t>
+      </w:r>
+      <w:proofErr w:type="gramEnd"/>
+      <w:r>
+        <w:rPr>
+          <w:rFonts w:hint="eastAsia"/>
+        </w:rPr>
+        <w:t>圈中，會針對每一個時間區段</w:t>
+      </w:r>
+      <w:r>
+        <w:rPr>
+          <w:rFonts w:hint="eastAsia"/>
+        </w:rPr>
+        <w:t>(1)</w:t>
+      </w:r>
+      <w:r>
+        <w:rPr>
+          <w:rFonts w:hint="eastAsia"/>
+        </w:rPr>
+        <w:t>做處理，先將</w:t>
+      </w:r>
+      <w:r>
+        <w:rPr>
+          <w:rFonts w:hint="eastAsia"/>
+        </w:rPr>
+        <w:t>a</w:t>
+      </w:r>
+      <w:r>
+        <w:t>rrival</w:t>
+      </w:r>
+      <w:r>
+        <w:rPr>
+          <w:rFonts w:hint="eastAsia"/>
+        </w:rPr>
+        <w:t>的</w:t>
+      </w:r>
+      <w:r>
+        <w:rPr>
+          <w:rFonts w:hint="eastAsia"/>
+        </w:rPr>
+        <w:t>P</w:t>
+      </w:r>
+      <w:r>
+        <w:t>rocess push</w:t>
+      </w:r>
+      <w:r>
+        <w:rPr>
+          <w:rFonts w:hint="eastAsia"/>
+        </w:rPr>
+        <w:t>進</w:t>
+      </w:r>
+      <w:proofErr w:type="spellStart"/>
+      <w:r>
+        <w:rPr>
+          <w:rFonts w:hint="eastAsia"/>
+        </w:rPr>
+        <w:t>pqu</w:t>
+      </w:r>
+      <w:r>
+        <w:t>eue</w:t>
+      </w:r>
+      <w:proofErr w:type="spellEnd"/>
+      <w:r>
+        <w:rPr>
+          <w:rFonts w:hint="eastAsia"/>
+        </w:rPr>
+        <w:t>裡面等待，接下來檢查</w:t>
+      </w:r>
+      <w:r>
+        <w:t>CPU</w:t>
+      </w:r>
+      <w:r>
+        <w:rPr>
+          <w:rFonts w:hint="eastAsia"/>
+        </w:rPr>
+        <w:t>目前工作</w:t>
+      </w:r>
+      <w:r>
+        <w:rPr>
+          <w:rFonts w:hint="eastAsia"/>
+        </w:rPr>
+        <w:t>是</w:t>
+      </w:r>
+      <w:r>
+        <w:rPr>
+          <w:rFonts w:hint="eastAsia"/>
+        </w:rPr>
+        <w:t>否完成，若是已經完成就將結果</w:t>
+      </w:r>
+      <w:r>
+        <w:rPr>
+          <w:rFonts w:hint="eastAsia"/>
+        </w:rPr>
+        <w:t>(</w:t>
+      </w:r>
+      <w:r>
+        <w:t>waiting time, turnaround time</w:t>
+      </w:r>
+      <w:r>
+        <w:rPr>
+          <w:rFonts w:hint="eastAsia"/>
+        </w:rPr>
+        <w:t>)</w:t>
+      </w:r>
+      <w:r>
+        <w:rPr>
+          <w:rFonts w:hint="eastAsia"/>
+        </w:rPr>
+        <w:t>紀錄回</w:t>
+      </w:r>
+      <w:proofErr w:type="spellStart"/>
+      <w:r>
+        <w:rPr>
+          <w:rFonts w:hint="eastAsia"/>
+        </w:rPr>
+        <w:t>p</w:t>
+      </w:r>
+      <w:r>
+        <w:t>rocesslist</w:t>
+      </w:r>
+      <w:proofErr w:type="spellEnd"/>
+      <w:r>
+        <w:rPr>
+          <w:rFonts w:hint="eastAsia"/>
+        </w:rPr>
+        <w:t>，並</w:t>
+      </w:r>
+      <w:r>
+        <w:rPr>
+          <w:rFonts w:hint="eastAsia"/>
+        </w:rPr>
+        <w:t>從</w:t>
+      </w:r>
+      <w:r>
+        <w:rPr>
+          <w:rFonts w:hint="eastAsia"/>
+        </w:rPr>
+        <w:t>q</w:t>
+      </w:r>
+      <w:r>
+        <w:t>ueue</w:t>
+      </w:r>
+      <w:r>
+        <w:rPr>
+          <w:rFonts w:hint="eastAsia"/>
+        </w:rPr>
+        <w:t>裡將工作</w:t>
+      </w:r>
+      <w:r>
+        <w:rPr>
+          <w:rFonts w:hint="eastAsia"/>
+        </w:rPr>
+        <w:t>pop</w:t>
+      </w:r>
+      <w:r>
+        <w:rPr>
+          <w:rFonts w:hint="eastAsia"/>
+        </w:rPr>
+        <w:t>出來進行新的工作。一直執行直到所有工作都已經執行完為止</w:t>
+      </w:r>
+      <w:r>
+        <w:rPr>
+          <w:rFonts w:hint="eastAsia"/>
+        </w:rPr>
+        <w:t>(</w:t>
+      </w:r>
+      <w:r>
+        <w:rPr>
+          <w:rFonts w:hint="eastAsia"/>
+        </w:rPr>
+        <w:t>程式設計上為</w:t>
+      </w:r>
+      <w:r>
+        <w:rPr>
+          <w:rFonts w:hint="eastAsia"/>
+        </w:rPr>
+        <w:t>l</w:t>
+      </w:r>
+      <w:r>
+        <w:t>ist</w:t>
+      </w:r>
+      <w:r>
+        <w:rPr>
+          <w:rFonts w:hint="eastAsia"/>
+        </w:rPr>
+        <w:t>和</w:t>
+      </w:r>
+      <w:proofErr w:type="spellStart"/>
+      <w:r>
+        <w:rPr>
+          <w:rFonts w:hint="eastAsia"/>
+        </w:rPr>
+        <w:t>p</w:t>
+      </w:r>
+      <w:r>
+        <w:t>queue</w:t>
+      </w:r>
+      <w:proofErr w:type="spellEnd"/>
+      <w:r>
+        <w:rPr>
+          <w:rFonts w:hint="eastAsia"/>
+        </w:rPr>
+        <w:t>為空</w:t>
+      </w:r>
+      <w:r>
+        <w:rPr>
+          <w:rFonts w:hint="eastAsia"/>
+        </w:rPr>
+        <w:t>)</w:t>
+      </w:r>
+      <w:r>
+        <w:rPr>
+          <w:rFonts w:hint="eastAsia"/>
+        </w:rPr>
+        <w:t>。並在每一個單位依目前工作</w:t>
+      </w:r>
+      <w:proofErr w:type="gramStart"/>
+      <w:r>
+        <w:rPr>
+          <w:rFonts w:hint="eastAsia"/>
+        </w:rPr>
+        <w:t>印出甘特</w:t>
+      </w:r>
+      <w:proofErr w:type="gramEnd"/>
+      <w:r>
+        <w:rPr>
+          <w:rFonts w:hint="eastAsia"/>
+        </w:rPr>
+        <w:t>圖。</w:t>
+      </w:r>
+    </w:p>
+    <w:bookmarkEnd w:id="0"/>
+    <w:p>
+      <w:pPr>
+        <w:pStyle w:val="a3"/>
+        <w:ind w:leftChars="0" w:left="720"/>
+      </w:pPr>
+    </w:p>
+    <w:p>
+      <w:pPr>
+        <w:pStyle w:val="a3"/>
+        <w:ind w:leftChars="0" w:left="720"/>
         <w:rPr>
           <w:rFonts w:hint="eastAsia"/>
         </w:rPr>
@@ -851,27 +1232,515 @@
         <w:rPr>
           <w:rFonts w:hint="eastAsia"/>
         </w:rPr>
+        <w:lastRenderedPageBreak/>
         <w:t>R</w:t>
       </w:r>
       <w:r>
         <w:t>R</w:t>
       </w:r>
-    </w:p>
-    <w:p>
-      <w:pPr>
-        <w:pStyle w:val="a3"/>
-        <w:rPr>
-          <w:rFonts w:hint="eastAsia"/>
-        </w:rPr>
-      </w:pPr>
     </w:p>
     <w:p>
       <w:pPr>
         <w:pStyle w:val="a3"/>
         <w:ind w:leftChars="0" w:left="720"/>
-        <w:rPr>
-          <w:rFonts w:hint="eastAsia"/>
-        </w:rPr>
+      </w:pPr>
+      <w:r>
+        <w:rPr>
+          <w:rFonts w:hint="eastAsia"/>
+        </w:rPr>
+        <w:t>開始時先從</w:t>
+      </w:r>
+      <w:proofErr w:type="spellStart"/>
+      <w:r>
+        <w:t>processlist</w:t>
+      </w:r>
+      <w:proofErr w:type="spellEnd"/>
+      <w:r>
+        <w:rPr>
+          <w:rFonts w:hint="eastAsia"/>
+        </w:rPr>
+        <w:t>將資料複製出來，</w:t>
+      </w:r>
+      <w:proofErr w:type="gramStart"/>
+      <w:r>
+        <w:rPr>
+          <w:rFonts w:hint="eastAsia"/>
+        </w:rPr>
+        <w:t>存進名為</w:t>
+      </w:r>
+      <w:proofErr w:type="gramEnd"/>
+      <w:r>
+        <w:rPr>
+          <w:rFonts w:hint="eastAsia"/>
+        </w:rPr>
+        <w:t>l</w:t>
+      </w:r>
+      <w:r>
+        <w:t>ist</w:t>
+      </w:r>
+      <w:r>
+        <w:rPr>
+          <w:rFonts w:hint="eastAsia"/>
+        </w:rPr>
+        <w:t>的</w:t>
+      </w:r>
+      <w:r>
+        <w:rPr>
+          <w:rFonts w:hint="eastAsia"/>
+        </w:rPr>
+        <w:t>P</w:t>
+      </w:r>
+      <w:r>
+        <w:t>rocess vector</w:t>
+      </w:r>
+      <w:r>
+        <w:rPr>
+          <w:rFonts w:hint="eastAsia"/>
+        </w:rPr>
+        <w:t>，並依照</w:t>
+      </w:r>
+      <w:r>
+        <w:rPr>
+          <w:rFonts w:hint="eastAsia"/>
+        </w:rPr>
+        <w:t>a</w:t>
+      </w:r>
+      <w:r>
+        <w:t>rrival time</w:t>
+      </w:r>
+      <w:r>
+        <w:rPr>
+          <w:rFonts w:hint="eastAsia"/>
+        </w:rPr>
+        <w:t>做排序，實作時使用一個名為</w:t>
+      </w:r>
+      <w:proofErr w:type="spellStart"/>
+      <w:r>
+        <w:rPr>
+          <w:rFonts w:hint="eastAsia"/>
+        </w:rPr>
+        <w:t>pq</w:t>
+      </w:r>
+      <w:r>
+        <w:t>ueue</w:t>
+      </w:r>
+      <w:proofErr w:type="spellEnd"/>
+      <w:r>
+        <w:rPr>
+          <w:rFonts w:hint="eastAsia"/>
+        </w:rPr>
+        <w:t>的</w:t>
+      </w:r>
+      <w:r>
+        <w:rPr>
+          <w:rFonts w:hint="eastAsia"/>
+        </w:rPr>
+        <w:t>P</w:t>
+      </w:r>
+      <w:r>
+        <w:t>rocess queue</w:t>
+      </w:r>
+      <w:r>
+        <w:rPr>
+          <w:rFonts w:hint="eastAsia"/>
+        </w:rPr>
+        <w:t>，初始化目前工作</w:t>
+      </w:r>
+      <w:r>
+        <w:rPr>
+          <w:rFonts w:hint="eastAsia"/>
+        </w:rPr>
+        <w:t>I</w:t>
+      </w:r>
+      <w:r>
+        <w:t>D</w:t>
+      </w:r>
+      <w:r>
+        <w:rPr>
+          <w:rFonts w:hint="eastAsia"/>
+        </w:rPr>
+        <w:t>、</w:t>
+      </w:r>
+      <w:r>
+        <w:rPr>
+          <w:rFonts w:hint="eastAsia"/>
+        </w:rPr>
+        <w:t>剩餘工作時間</w:t>
+      </w:r>
+      <w:r>
+        <w:rPr>
+          <w:rFonts w:hint="eastAsia"/>
+        </w:rPr>
+        <w:t>以及以工作時間</w:t>
+      </w:r>
+      <w:r>
+        <w:rPr>
+          <w:rFonts w:hint="eastAsia"/>
+        </w:rPr>
+        <w:t>後進入</w:t>
+      </w:r>
+      <w:proofErr w:type="gramStart"/>
+      <w:r>
+        <w:rPr>
+          <w:rFonts w:hint="eastAsia"/>
+        </w:rPr>
+        <w:t>迴</w:t>
+      </w:r>
+      <w:proofErr w:type="gramEnd"/>
+      <w:r>
+        <w:rPr>
+          <w:rFonts w:hint="eastAsia"/>
+        </w:rPr>
+        <w:t>圈做排程。</w:t>
+      </w:r>
+    </w:p>
+    <w:p>
+      <w:pPr>
+        <w:pStyle w:val="a3"/>
+        <w:ind w:leftChars="0" w:left="720"/>
+      </w:pPr>
+    </w:p>
+    <w:p>
+      <w:pPr>
+        <w:pStyle w:val="a3"/>
+        <w:ind w:leftChars="0" w:left="720"/>
+        <w:rPr>
+          <w:rFonts w:hint="eastAsia"/>
+        </w:rPr>
+      </w:pPr>
+      <w:r>
+        <w:rPr>
+          <w:rFonts w:hint="eastAsia"/>
+        </w:rPr>
+        <w:t>在排程</w:t>
+      </w:r>
+      <w:proofErr w:type="gramStart"/>
+      <w:r>
+        <w:rPr>
+          <w:rFonts w:hint="eastAsia"/>
+        </w:rPr>
+        <w:t>迴</w:t>
+      </w:r>
+      <w:proofErr w:type="gramEnd"/>
+      <w:r>
+        <w:rPr>
+          <w:rFonts w:hint="eastAsia"/>
+        </w:rPr>
+        <w:t>圈中，會針對每一個時間區段</w:t>
+      </w:r>
+      <w:r>
+        <w:rPr>
+          <w:rFonts w:hint="eastAsia"/>
+        </w:rPr>
+        <w:t>(1)</w:t>
+      </w:r>
+      <w:r>
+        <w:rPr>
+          <w:rFonts w:hint="eastAsia"/>
+        </w:rPr>
+        <w:t>做處理，先將</w:t>
+      </w:r>
+      <w:r>
+        <w:rPr>
+          <w:rFonts w:hint="eastAsia"/>
+        </w:rPr>
+        <w:t>a</w:t>
+      </w:r>
+      <w:r>
+        <w:t>rrival</w:t>
+      </w:r>
+      <w:r>
+        <w:rPr>
+          <w:rFonts w:hint="eastAsia"/>
+        </w:rPr>
+        <w:t>的</w:t>
+      </w:r>
+      <w:r>
+        <w:rPr>
+          <w:rFonts w:hint="eastAsia"/>
+        </w:rPr>
+        <w:t>P</w:t>
+      </w:r>
+      <w:r>
+        <w:t>rocess push</w:t>
+      </w:r>
+      <w:r>
+        <w:rPr>
+          <w:rFonts w:hint="eastAsia"/>
+        </w:rPr>
+        <w:t>進</w:t>
+      </w:r>
+      <w:proofErr w:type="spellStart"/>
+      <w:r>
+        <w:rPr>
+          <w:rFonts w:hint="eastAsia"/>
+        </w:rPr>
+        <w:t>pqu</w:t>
+      </w:r>
+      <w:r>
+        <w:t>eue</w:t>
+      </w:r>
+      <w:proofErr w:type="spellEnd"/>
+      <w:r>
+        <w:rPr>
+          <w:rFonts w:hint="eastAsia"/>
+        </w:rPr>
+        <w:t>裡面等待，</w:t>
+      </w:r>
+      <w:r>
+        <w:rPr>
+          <w:rFonts w:hint="eastAsia"/>
+        </w:rPr>
+        <w:t>首先檢查工作時間是否已到達</w:t>
+      </w:r>
+      <w:proofErr w:type="spellStart"/>
+      <w:r>
+        <w:rPr>
+          <w:rFonts w:hint="eastAsia"/>
+        </w:rPr>
+        <w:t>t</w:t>
+      </w:r>
+      <w:r>
+        <w:t>imeslice</w:t>
+      </w:r>
+      <w:proofErr w:type="spellEnd"/>
+      <w:r>
+        <w:rPr>
+          <w:rFonts w:hint="eastAsia"/>
+        </w:rPr>
+        <w:t>，如果是的話就把目前</w:t>
+      </w:r>
+      <w:r>
+        <w:rPr>
+          <w:rFonts w:hint="eastAsia"/>
+        </w:rPr>
+        <w:t>P</w:t>
+      </w:r>
+      <w:r>
+        <w:t>rocess</w:t>
+      </w:r>
+      <w:r>
+        <w:rPr>
+          <w:rFonts w:hint="eastAsia"/>
+        </w:rPr>
+        <w:t xml:space="preserve"> p</w:t>
+      </w:r>
+      <w:r>
+        <w:t>ush</w:t>
+      </w:r>
+      <w:r>
+        <w:rPr>
+          <w:rFonts w:hint="eastAsia"/>
+        </w:rPr>
+        <w:t>回</w:t>
+      </w:r>
+      <w:proofErr w:type="spellStart"/>
+      <w:r>
+        <w:rPr>
+          <w:rFonts w:hint="eastAsia"/>
+        </w:rPr>
+        <w:t>p</w:t>
+      </w:r>
+      <w:r>
+        <w:t>queue</w:t>
+      </w:r>
+      <w:proofErr w:type="spellEnd"/>
+      <w:r>
+        <w:rPr>
+          <w:rFonts w:hint="eastAsia"/>
+        </w:rPr>
+        <w:t>，並</w:t>
+      </w:r>
+      <w:r>
+        <w:rPr>
+          <w:rFonts w:hint="eastAsia"/>
+        </w:rPr>
+        <w:t>p</w:t>
+      </w:r>
+      <w:r>
+        <w:t>op</w:t>
+      </w:r>
+      <w:r>
+        <w:rPr>
+          <w:rFonts w:hint="eastAsia"/>
+        </w:rPr>
+        <w:t>出新的</w:t>
+      </w:r>
+      <w:r>
+        <w:rPr>
+          <w:rFonts w:hint="eastAsia"/>
+        </w:rPr>
+        <w:t>P</w:t>
+      </w:r>
+      <w:r>
+        <w:t>rocess</w:t>
+      </w:r>
+      <w:r>
+        <w:rPr>
+          <w:rFonts w:hint="eastAsia"/>
+        </w:rPr>
+        <w:t>，</w:t>
+      </w:r>
+      <w:r>
+        <w:rPr>
+          <w:rFonts w:hint="eastAsia"/>
+        </w:rPr>
+        <w:t>接下來檢查</w:t>
+      </w:r>
+      <w:r>
+        <w:t>CPU</w:t>
+      </w:r>
+      <w:r>
+        <w:rPr>
+          <w:rFonts w:hint="eastAsia"/>
+        </w:rPr>
+        <w:t>目前工作是否完成，若是已經完成就將結果</w:t>
+      </w:r>
+      <w:r>
+        <w:rPr>
+          <w:rFonts w:hint="eastAsia"/>
+        </w:rPr>
+        <w:t>(</w:t>
+      </w:r>
+      <w:r>
+        <w:t>waiting time, turnaround time</w:t>
+      </w:r>
+      <w:r>
+        <w:rPr>
+          <w:rFonts w:hint="eastAsia"/>
+        </w:rPr>
+        <w:t>)</w:t>
+      </w:r>
+      <w:r>
+        <w:rPr>
+          <w:rFonts w:hint="eastAsia"/>
+        </w:rPr>
+        <w:t>紀錄回</w:t>
+      </w:r>
+      <w:proofErr w:type="spellStart"/>
+      <w:r>
+        <w:rPr>
+          <w:rFonts w:hint="eastAsia"/>
+        </w:rPr>
+        <w:t>p</w:t>
+      </w:r>
+      <w:r>
+        <w:t>rocesslist</w:t>
+      </w:r>
+      <w:proofErr w:type="spellEnd"/>
+      <w:r>
+        <w:rPr>
+          <w:rFonts w:hint="eastAsia"/>
+        </w:rPr>
+        <w:t>，並從</w:t>
+      </w:r>
+      <w:r>
+        <w:rPr>
+          <w:rFonts w:hint="eastAsia"/>
+        </w:rPr>
+        <w:t>q</w:t>
+      </w:r>
+      <w:r>
+        <w:t>ueue</w:t>
+      </w:r>
+      <w:r>
+        <w:rPr>
+          <w:rFonts w:hint="eastAsia"/>
+        </w:rPr>
+        <w:t>裡將工作</w:t>
+      </w:r>
+      <w:r>
+        <w:rPr>
+          <w:rFonts w:hint="eastAsia"/>
+        </w:rPr>
+        <w:t>pop</w:t>
+      </w:r>
+      <w:r>
+        <w:rPr>
+          <w:rFonts w:hint="eastAsia"/>
+        </w:rPr>
+        <w:t>出來進行新的工作。一直執行直到所有工作都已經執行完為止</w:t>
+      </w:r>
+      <w:r>
+        <w:rPr>
+          <w:rFonts w:hint="eastAsia"/>
+        </w:rPr>
+        <w:t>(</w:t>
+      </w:r>
+      <w:r>
+        <w:rPr>
+          <w:rFonts w:hint="eastAsia"/>
+        </w:rPr>
+        <w:t>程式設計上為</w:t>
+      </w:r>
+      <w:r>
+        <w:rPr>
+          <w:rFonts w:hint="eastAsia"/>
+        </w:rPr>
+        <w:t>l</w:t>
+      </w:r>
+      <w:r>
+        <w:t>ist</w:t>
+      </w:r>
+      <w:r>
+        <w:rPr>
+          <w:rFonts w:hint="eastAsia"/>
+        </w:rPr>
+        <w:t>和</w:t>
+      </w:r>
+      <w:proofErr w:type="spellStart"/>
+      <w:r>
+        <w:rPr>
+          <w:rFonts w:hint="eastAsia"/>
+        </w:rPr>
+        <w:t>p</w:t>
+      </w:r>
+      <w:r>
+        <w:t>queue</w:t>
+      </w:r>
+      <w:proofErr w:type="spellEnd"/>
+      <w:r>
+        <w:rPr>
+          <w:rFonts w:hint="eastAsia"/>
+        </w:rPr>
+        <w:t>為空</w:t>
+      </w:r>
+      <w:r>
+        <w:rPr>
+          <w:rFonts w:hint="eastAsia"/>
+        </w:rPr>
+        <w:t>)</w:t>
+      </w:r>
+      <w:r>
+        <w:rPr>
+          <w:rFonts w:hint="eastAsia"/>
+        </w:rPr>
+        <w:t>。並在每一個單位依目前工作</w:t>
+      </w:r>
+      <w:proofErr w:type="gramStart"/>
+      <w:r>
+        <w:rPr>
+          <w:rFonts w:hint="eastAsia"/>
+        </w:rPr>
+        <w:t>印出甘特</w:t>
+      </w:r>
+      <w:proofErr w:type="gramEnd"/>
+      <w:r>
+        <w:rPr>
+          <w:rFonts w:hint="eastAsia"/>
+        </w:rPr>
+        <w:t>圖。</w:t>
+      </w:r>
+    </w:p>
+    <w:p>
+      <w:pPr>
+        <w:pStyle w:val="a3"/>
+      </w:pPr>
+    </w:p>
+    <w:p>
+      <w:pPr>
+        <w:pStyle w:val="a3"/>
+        <w:ind w:leftChars="0" w:left="720"/>
       </w:pPr>
     </w:p>
     <w:p>
@@ -896,6 +1765,519 @@
     <w:p>
       <w:pPr>
         <w:pStyle w:val="a3"/>
+      </w:pPr>
+      <w:r>
+        <w:rPr>
+          <w:rFonts w:hint="eastAsia"/>
+        </w:rPr>
+        <w:t>開始時先從</w:t>
+      </w:r>
+      <w:proofErr w:type="spellStart"/>
+      <w:r>
+        <w:rPr>
+          <w:rFonts w:hint="eastAsia"/>
+        </w:rPr>
+        <w:t>processlist</w:t>
+      </w:r>
+      <w:proofErr w:type="spellEnd"/>
+      <w:r>
+        <w:rPr>
+          <w:rFonts w:hint="eastAsia"/>
+        </w:rPr>
+        <w:t>將資料複製出來，</w:t>
+      </w:r>
+      <w:proofErr w:type="gramStart"/>
+      <w:r>
+        <w:rPr>
+          <w:rFonts w:hint="eastAsia"/>
+        </w:rPr>
+        <w:t>存進名為</w:t>
+      </w:r>
+      <w:proofErr w:type="gramEnd"/>
+      <w:r>
+        <w:rPr>
+          <w:rFonts w:hint="eastAsia"/>
+        </w:rPr>
+        <w:t>list</w:t>
+      </w:r>
+      <w:r>
+        <w:rPr>
+          <w:rFonts w:hint="eastAsia"/>
+        </w:rPr>
+        <w:t>的</w:t>
+      </w:r>
+      <w:r>
+        <w:rPr>
+          <w:rFonts w:hint="eastAsia"/>
+        </w:rPr>
+        <w:t>Process vector</w:t>
+      </w:r>
+      <w:r>
+        <w:rPr>
+          <w:rFonts w:hint="eastAsia"/>
+        </w:rPr>
+        <w:t>，並依照</w:t>
+      </w:r>
+      <w:r>
+        <w:rPr>
+          <w:rFonts w:hint="eastAsia"/>
+        </w:rPr>
+        <w:t>arrival time</w:t>
+      </w:r>
+      <w:r>
+        <w:rPr>
+          <w:rFonts w:hint="eastAsia"/>
+        </w:rPr>
+        <w:t>做排序，實作時使用一個名為</w:t>
+      </w:r>
+      <w:proofErr w:type="spellStart"/>
+      <w:r>
+        <w:rPr>
+          <w:rFonts w:hint="eastAsia"/>
+        </w:rPr>
+        <w:t>pqueue</w:t>
+      </w:r>
+      <w:proofErr w:type="spellEnd"/>
+      <w:r>
+        <w:rPr>
+          <w:rFonts w:hint="eastAsia"/>
+        </w:rPr>
+        <w:t>的</w:t>
+      </w:r>
+      <w:r>
+        <w:rPr>
+          <w:rFonts w:hint="eastAsia"/>
+        </w:rPr>
+        <w:t xml:space="preserve">Process </w:t>
+      </w:r>
+      <w:r>
+        <w:t>priority</w:t>
+      </w:r>
+      <w:r>
+        <w:t xml:space="preserve"> </w:t>
+      </w:r>
+      <w:r>
+        <w:rPr>
+          <w:rFonts w:hint="eastAsia"/>
+        </w:rPr>
+        <w:t>queue</w:t>
+      </w:r>
+      <w:r>
+        <w:rPr>
+          <w:rFonts w:hint="eastAsia"/>
+        </w:rPr>
+        <w:t>，此最小優先佇列的判斷條件為剩餘工作時間</w:t>
+      </w:r>
+      <w:r>
+        <w:rPr>
+          <w:rFonts w:hint="eastAsia"/>
+        </w:rPr>
+        <w:t>，初始化目前工作</w:t>
+      </w:r>
+      <w:r>
+        <w:rPr>
+          <w:rFonts w:hint="eastAsia"/>
+        </w:rPr>
+        <w:t>ID</w:t>
+      </w:r>
+      <w:r>
+        <w:rPr>
+          <w:rFonts w:hint="eastAsia"/>
+        </w:rPr>
+        <w:t>及剩餘工作時間後進入</w:t>
+      </w:r>
+      <w:proofErr w:type="gramStart"/>
+      <w:r>
+        <w:rPr>
+          <w:rFonts w:hint="eastAsia"/>
+        </w:rPr>
+        <w:t>迴</w:t>
+      </w:r>
+      <w:proofErr w:type="gramEnd"/>
+      <w:r>
+        <w:rPr>
+          <w:rFonts w:hint="eastAsia"/>
+        </w:rPr>
+        <w:t>圈做排程。</w:t>
+      </w:r>
+    </w:p>
+    <w:p>
+      <w:pPr>
+        <w:pStyle w:val="a3"/>
+        <w:rPr>
+          <w:rFonts w:hint="eastAsia"/>
+        </w:rPr>
+      </w:pPr>
+    </w:p>
+    <w:p>
+      <w:pPr>
+        <w:pStyle w:val="a3"/>
+      </w:pPr>
+      <w:r>
+        <w:rPr>
+          <w:rFonts w:hint="eastAsia"/>
+        </w:rPr>
+        <w:t>在排程</w:t>
+      </w:r>
+      <w:proofErr w:type="gramStart"/>
+      <w:r>
+        <w:rPr>
+          <w:rFonts w:hint="eastAsia"/>
+        </w:rPr>
+        <w:t>迴</w:t>
+      </w:r>
+      <w:proofErr w:type="gramEnd"/>
+      <w:r>
+        <w:rPr>
+          <w:rFonts w:hint="eastAsia"/>
+        </w:rPr>
+        <w:t>圈中，會針對每一個時間區段</w:t>
+      </w:r>
+      <w:r>
+        <w:rPr>
+          <w:rFonts w:hint="eastAsia"/>
+        </w:rPr>
+        <w:t>(1)</w:t>
+      </w:r>
+      <w:r>
+        <w:rPr>
+          <w:rFonts w:hint="eastAsia"/>
+        </w:rPr>
+        <w:t>做處理，先將</w:t>
+      </w:r>
+      <w:r>
+        <w:rPr>
+          <w:rFonts w:hint="eastAsia"/>
+        </w:rPr>
+        <w:t>arrival</w:t>
+      </w:r>
+      <w:r>
+        <w:rPr>
+          <w:rFonts w:hint="eastAsia"/>
+        </w:rPr>
+        <w:t>的</w:t>
+      </w:r>
+      <w:r>
+        <w:rPr>
+          <w:rFonts w:hint="eastAsia"/>
+        </w:rPr>
+        <w:t>Process push</w:t>
+      </w:r>
+      <w:r>
+        <w:rPr>
+          <w:rFonts w:hint="eastAsia"/>
+        </w:rPr>
+        <w:t>進</w:t>
+      </w:r>
+      <w:proofErr w:type="spellStart"/>
+      <w:r>
+        <w:rPr>
+          <w:rFonts w:hint="eastAsia"/>
+        </w:rPr>
+        <w:t>pqueue</w:t>
+      </w:r>
+      <w:proofErr w:type="spellEnd"/>
+      <w:r>
+        <w:rPr>
+          <w:rFonts w:hint="eastAsia"/>
+        </w:rPr>
+        <w:t>裡面等待</w:t>
+      </w:r>
+      <w:r>
+        <w:rPr>
+          <w:rFonts w:hint="eastAsia"/>
+        </w:rPr>
+        <w:t>，接下來檢查目前工作的剩餘時間和</w:t>
+      </w:r>
+      <w:proofErr w:type="spellStart"/>
+      <w:r>
+        <w:rPr>
+          <w:rFonts w:hint="eastAsia"/>
+        </w:rPr>
+        <w:t>p</w:t>
+      </w:r>
+      <w:r>
+        <w:t>queue</w:t>
+      </w:r>
+      <w:proofErr w:type="spellEnd"/>
+      <w:r>
+        <w:rPr>
+          <w:rFonts w:hint="eastAsia"/>
+        </w:rPr>
+        <w:t>的</w:t>
+      </w:r>
+      <w:r>
+        <w:rPr>
+          <w:rFonts w:hint="eastAsia"/>
+        </w:rPr>
+        <w:t>t</w:t>
+      </w:r>
+      <w:r>
+        <w:t>op Process</w:t>
+      </w:r>
+      <w:r>
+        <w:rPr>
+          <w:rFonts w:hint="eastAsia"/>
+        </w:rPr>
+        <w:t>的剩餘時間，只要目前工作的剩餘時間比較多就將其</w:t>
+      </w:r>
+      <w:r>
+        <w:rPr>
+          <w:rFonts w:hint="eastAsia"/>
+        </w:rPr>
+        <w:t>p</w:t>
+      </w:r>
+      <w:r>
+        <w:t>ush</w:t>
+      </w:r>
+      <w:r>
+        <w:rPr>
+          <w:rFonts w:hint="eastAsia"/>
+        </w:rPr>
+        <w:t>回</w:t>
+      </w:r>
+      <w:proofErr w:type="spellStart"/>
+      <w:r>
+        <w:rPr>
+          <w:rFonts w:hint="eastAsia"/>
+        </w:rPr>
+        <w:t>p</w:t>
+      </w:r>
+      <w:r>
+        <w:t>queue</w:t>
+      </w:r>
+      <w:proofErr w:type="spellEnd"/>
+      <w:r>
+        <w:rPr>
+          <w:rFonts w:hint="eastAsia"/>
+        </w:rPr>
+        <w:t>，改為執行</w:t>
+      </w:r>
+      <w:proofErr w:type="spellStart"/>
+      <w:r>
+        <w:rPr>
+          <w:rFonts w:hint="eastAsia"/>
+        </w:rPr>
+        <w:t>p</w:t>
+      </w:r>
+      <w:r>
+        <w:t>queue</w:t>
+      </w:r>
+      <w:proofErr w:type="spellEnd"/>
+      <w:r>
+        <w:rPr>
+          <w:rFonts w:hint="eastAsia"/>
+        </w:rPr>
+        <w:t>的</w:t>
+      </w:r>
+      <w:r>
+        <w:rPr>
+          <w:rFonts w:hint="eastAsia"/>
+        </w:rPr>
+        <w:t>t</w:t>
+      </w:r>
+      <w:r>
+        <w:t>op</w:t>
+      </w:r>
+      <w:r>
+        <w:rPr>
+          <w:rFonts w:hint="eastAsia"/>
+        </w:rPr>
+        <w:t xml:space="preserve"> </w:t>
+      </w:r>
+      <w:r>
+        <w:t>Process</w:t>
+      </w:r>
+      <w:r>
+        <w:rPr>
+          <w:rFonts w:hint="eastAsia"/>
+        </w:rPr>
+        <w:t>，</w:t>
+      </w:r>
+      <w:r>
+        <w:rPr>
+          <w:rFonts w:hint="eastAsia"/>
+        </w:rPr>
+        <w:t>最後</w:t>
+      </w:r>
+      <w:r>
+        <w:rPr>
+          <w:rFonts w:hint="eastAsia"/>
+        </w:rPr>
+        <w:t>檢查</w:t>
+      </w:r>
+      <w:r>
+        <w:rPr>
+          <w:rFonts w:hint="eastAsia"/>
+        </w:rPr>
+        <w:t>CPU</w:t>
+      </w:r>
+      <w:r>
+        <w:rPr>
+          <w:rFonts w:hint="eastAsia"/>
+        </w:rPr>
+        <w:t>目前工作是否完成，若是已經完成就將結果</w:t>
+      </w:r>
+      <w:r>
+        <w:rPr>
+          <w:rFonts w:hint="eastAsia"/>
+        </w:rPr>
+        <w:t>(waiting time, turnaround time)</w:t>
+      </w:r>
+      <w:r>
+        <w:rPr>
+          <w:rFonts w:hint="eastAsia"/>
+        </w:rPr>
+        <w:t>紀錄回</w:t>
+      </w:r>
+      <w:proofErr w:type="spellStart"/>
+      <w:r>
+        <w:rPr>
+          <w:rFonts w:hint="eastAsia"/>
+        </w:rPr>
+        <w:t>processlist</w:t>
+      </w:r>
+      <w:proofErr w:type="spellEnd"/>
+      <w:r>
+        <w:rPr>
+          <w:rFonts w:hint="eastAsia"/>
+        </w:rPr>
+        <w:t>，並從</w:t>
+      </w:r>
+      <w:r>
+        <w:rPr>
+          <w:rFonts w:hint="eastAsia"/>
+        </w:rPr>
+        <w:t>queue</w:t>
+      </w:r>
+      <w:r>
+        <w:rPr>
+          <w:rFonts w:hint="eastAsia"/>
+        </w:rPr>
+        <w:t>裡將工作</w:t>
+      </w:r>
+      <w:r>
+        <w:rPr>
+          <w:rFonts w:hint="eastAsia"/>
+        </w:rPr>
+        <w:t>pop</w:t>
+      </w:r>
+      <w:r>
+        <w:rPr>
+          <w:rFonts w:hint="eastAsia"/>
+        </w:rPr>
+        <w:t>出來進行新的工作。一直執行直到所有工作都已經執行完為止</w:t>
+      </w:r>
+      <w:r>
+        <w:rPr>
+          <w:rFonts w:hint="eastAsia"/>
+        </w:rPr>
+        <w:t>(</w:t>
+      </w:r>
+      <w:r>
+        <w:rPr>
+          <w:rFonts w:hint="eastAsia"/>
+        </w:rPr>
+        <w:t>程式設計上為</w:t>
+      </w:r>
+      <w:r>
+        <w:rPr>
+          <w:rFonts w:hint="eastAsia"/>
+        </w:rPr>
+        <w:t>list</w:t>
+      </w:r>
+      <w:r>
+        <w:rPr>
+          <w:rFonts w:hint="eastAsia"/>
+        </w:rPr>
+        <w:t>和</w:t>
+      </w:r>
+      <w:proofErr w:type="spellStart"/>
+      <w:r>
+        <w:rPr>
+          <w:rFonts w:hint="eastAsia"/>
+        </w:rPr>
+        <w:t>pqueue</w:t>
+      </w:r>
+      <w:proofErr w:type="spellEnd"/>
+      <w:r>
+        <w:rPr>
+          <w:rFonts w:hint="eastAsia"/>
+        </w:rPr>
+        <w:t>為空</w:t>
+      </w:r>
+      <w:r>
+        <w:rPr>
+          <w:rFonts w:hint="eastAsia"/>
+        </w:rPr>
+        <w:t>)</w:t>
+      </w:r>
+      <w:r>
+        <w:rPr>
+          <w:rFonts w:hint="eastAsia"/>
+        </w:rPr>
+        <w:t>。並在每一個單位依目前工作</w:t>
+      </w:r>
+      <w:proofErr w:type="gramStart"/>
+      <w:r>
+        <w:rPr>
+          <w:rFonts w:hint="eastAsia"/>
+        </w:rPr>
+        <w:t>印出甘特</w:t>
+      </w:r>
+      <w:proofErr w:type="gramEnd"/>
+      <w:r>
+        <w:rPr>
+          <w:rFonts w:hint="eastAsia"/>
+        </w:rPr>
+        <w:t>圖。</w:t>
+      </w:r>
+    </w:p>
+    <w:p>
+      <w:pPr>
+        <w:pStyle w:val="a3"/>
+        <w:ind w:leftChars="0" w:left="720"/>
+      </w:pPr>
+    </w:p>
+    <w:p>
+      <w:pPr>
+        <w:pStyle w:val="a3"/>
+        <w:ind w:leftChars="0" w:left="720"/>
+      </w:pPr>
+    </w:p>
+    <w:p>
+      <w:pPr>
+        <w:pStyle w:val="a3"/>
+        <w:ind w:leftChars="0" w:left="720"/>
+      </w:pPr>
+    </w:p>
+    <w:p>
+      <w:pPr>
+        <w:pStyle w:val="a3"/>
+        <w:ind w:leftChars="0" w:left="720"/>
+      </w:pPr>
+    </w:p>
+    <w:p>
+      <w:pPr>
+        <w:pStyle w:val="a3"/>
+        <w:ind w:leftChars="0" w:left="720"/>
+      </w:pPr>
+    </w:p>
+    <w:p>
+      <w:pPr>
+        <w:pStyle w:val="a3"/>
+        <w:ind w:leftChars="0" w:left="720"/>
+      </w:pPr>
+    </w:p>
+    <w:p>
+      <w:pPr>
+        <w:pStyle w:val="a3"/>
+        <w:ind w:leftChars="0" w:left="720"/>
+      </w:pPr>
+    </w:p>
+    <w:p>
+      <w:pPr>
+        <w:pStyle w:val="a3"/>
         <w:ind w:leftChars="0" w:left="720"/>
       </w:pPr>
     </w:p>
@@ -918,6 +2300,7 @@
         <w:ind w:leftChars="0"/>
       </w:pPr>
       <w:r>
+        <w:lastRenderedPageBreak/>
         <w:t>PPRR</w:t>
       </w:r>
     </w:p>
@@ -928,14 +2311,573 @@
           <w:rFonts w:hint="eastAsia"/>
         </w:rPr>
       </w:pPr>
+      <w:r>
+        <w:rPr>
+          <w:rFonts w:hint="eastAsia"/>
+        </w:rPr>
+        <w:t>開始時先從</w:t>
+      </w:r>
+      <w:proofErr w:type="spellStart"/>
+      <w:r>
+        <w:rPr>
+          <w:rFonts w:hint="eastAsia"/>
+        </w:rPr>
+        <w:t>processlist</w:t>
+      </w:r>
+      <w:proofErr w:type="spellEnd"/>
+      <w:r>
+        <w:rPr>
+          <w:rFonts w:hint="eastAsia"/>
+        </w:rPr>
+        <w:t>將資料複製出來，</w:t>
+      </w:r>
+      <w:proofErr w:type="gramStart"/>
+      <w:r>
+        <w:rPr>
+          <w:rFonts w:hint="eastAsia"/>
+        </w:rPr>
+        <w:t>存進名為</w:t>
+      </w:r>
+      <w:proofErr w:type="gramEnd"/>
+      <w:r>
+        <w:rPr>
+          <w:rFonts w:hint="eastAsia"/>
+        </w:rPr>
+        <w:t>list</w:t>
+      </w:r>
+      <w:r>
+        <w:rPr>
+          <w:rFonts w:hint="eastAsia"/>
+        </w:rPr>
+        <w:t>的</w:t>
+      </w:r>
+      <w:r>
+        <w:rPr>
+          <w:rFonts w:hint="eastAsia"/>
+        </w:rPr>
+        <w:t>Process vector</w:t>
+      </w:r>
+      <w:r>
+        <w:rPr>
+          <w:rFonts w:hint="eastAsia"/>
+        </w:rPr>
+        <w:t>，並依照</w:t>
+      </w:r>
+      <w:r>
+        <w:rPr>
+          <w:rFonts w:hint="eastAsia"/>
+        </w:rPr>
+        <w:t>arrival time</w:t>
+      </w:r>
+      <w:r>
+        <w:rPr>
+          <w:rFonts w:hint="eastAsia"/>
+        </w:rPr>
+        <w:t>做排序，實作時使用一個名為</w:t>
+      </w:r>
+      <w:proofErr w:type="spellStart"/>
+      <w:r>
+        <w:rPr>
+          <w:rFonts w:hint="eastAsia"/>
+        </w:rPr>
+        <w:t>pqueue</w:t>
+      </w:r>
+      <w:proofErr w:type="spellEnd"/>
+      <w:r>
+        <w:rPr>
+          <w:rFonts w:hint="eastAsia"/>
+        </w:rPr>
+        <w:t>的</w:t>
+      </w:r>
+      <w:r>
+        <w:rPr>
+          <w:rFonts w:hint="eastAsia"/>
+        </w:rPr>
+        <w:t>Process vector</w:t>
+      </w:r>
+      <w:r>
+        <w:rPr>
+          <w:rFonts w:hint="eastAsia"/>
+        </w:rPr>
+        <w:t>，這裡之所以改為使用</w:t>
+      </w:r>
+      <w:r>
+        <w:rPr>
+          <w:rFonts w:hint="eastAsia"/>
+        </w:rPr>
+        <w:t>vector</w:t>
+      </w:r>
+      <w:r>
+        <w:rPr>
+          <w:rFonts w:hint="eastAsia"/>
+        </w:rPr>
+        <w:t>而不是</w:t>
+      </w:r>
+      <w:r>
+        <w:rPr>
+          <w:rFonts w:hint="eastAsia"/>
+        </w:rPr>
+        <w:t>queue</w:t>
+      </w:r>
+      <w:r>
+        <w:rPr>
+          <w:rFonts w:hint="eastAsia"/>
+        </w:rPr>
+        <w:t>是因為之後方便</w:t>
+      </w:r>
+      <w:r>
+        <w:rPr>
+          <w:rFonts w:hint="eastAsia"/>
+        </w:rPr>
+        <w:t>之後</w:t>
+      </w:r>
+      <w:r>
+        <w:rPr>
+          <w:rFonts w:hint="eastAsia"/>
+        </w:rPr>
+        <w:t>R</w:t>
+      </w:r>
+      <w:r>
+        <w:t>R</w:t>
+      </w:r>
+      <w:r>
+        <w:rPr>
+          <w:rFonts w:hint="eastAsia"/>
+        </w:rPr>
+        <w:t>時較容易將</w:t>
+      </w:r>
+      <w:r>
+        <w:rPr>
+          <w:rFonts w:hint="eastAsia"/>
+        </w:rPr>
+        <w:t>P</w:t>
+      </w:r>
+      <w:r>
+        <w:t>rocess</w:t>
+      </w:r>
+      <w:r>
+        <w:rPr>
+          <w:rFonts w:hint="eastAsia"/>
+        </w:rPr>
+        <w:t>插入正確的位置</w:t>
+      </w:r>
+      <w:r>
+        <w:rPr>
+          <w:rFonts w:hint="eastAsia"/>
+        </w:rPr>
+        <w:t>，初始化目前工作</w:t>
+      </w:r>
+      <w:r>
+        <w:rPr>
+          <w:rFonts w:hint="eastAsia"/>
+        </w:rPr>
+        <w:t>ID</w:t>
+      </w:r>
+      <w:r>
+        <w:rPr>
+          <w:rFonts w:hint="eastAsia"/>
+        </w:rPr>
+        <w:t>及剩餘工作時間後進入</w:t>
+      </w:r>
+      <w:proofErr w:type="gramStart"/>
+      <w:r>
+        <w:rPr>
+          <w:rFonts w:hint="eastAsia"/>
+        </w:rPr>
+        <w:t>迴</w:t>
+      </w:r>
+      <w:proofErr w:type="gramEnd"/>
+      <w:r>
+        <w:rPr>
+          <w:rFonts w:hint="eastAsia"/>
+        </w:rPr>
+        <w:t>圈做排程。</w:t>
+      </w:r>
+    </w:p>
+    <w:p>
+      <w:pPr>
+        <w:pStyle w:val="a3"/>
+      </w:pPr>
+    </w:p>
+    <w:p>
+      <w:pPr>
+        <w:pStyle w:val="a3"/>
+      </w:pPr>
+      <w:r>
+        <w:rPr>
+          <w:rFonts w:hint="eastAsia"/>
+        </w:rPr>
+        <w:t>在排程</w:t>
+      </w:r>
+      <w:proofErr w:type="gramStart"/>
+      <w:r>
+        <w:rPr>
+          <w:rFonts w:hint="eastAsia"/>
+        </w:rPr>
+        <w:t>迴</w:t>
+      </w:r>
+      <w:proofErr w:type="gramEnd"/>
+      <w:r>
+        <w:rPr>
+          <w:rFonts w:hint="eastAsia"/>
+        </w:rPr>
+        <w:t>圈中，會針對每一個時間區段</w:t>
+      </w:r>
+      <w:r>
+        <w:rPr>
+          <w:rFonts w:hint="eastAsia"/>
+        </w:rPr>
+        <w:t>(1)</w:t>
+      </w:r>
+      <w:r>
+        <w:rPr>
+          <w:rFonts w:hint="eastAsia"/>
+        </w:rPr>
+        <w:t>做處理，先將</w:t>
+      </w:r>
+      <w:r>
+        <w:rPr>
+          <w:rFonts w:hint="eastAsia"/>
+        </w:rPr>
+        <w:t>arrival</w:t>
+      </w:r>
+      <w:r>
+        <w:rPr>
+          <w:rFonts w:hint="eastAsia"/>
+        </w:rPr>
+        <w:t>的</w:t>
+      </w:r>
+      <w:r>
+        <w:rPr>
+          <w:rFonts w:hint="eastAsia"/>
+        </w:rPr>
+        <w:t>Process push</w:t>
+      </w:r>
+      <w:r>
+        <w:rPr>
+          <w:rFonts w:hint="eastAsia"/>
+        </w:rPr>
+        <w:t>進</w:t>
+      </w:r>
+      <w:proofErr w:type="spellStart"/>
+      <w:r>
+        <w:rPr>
+          <w:rFonts w:hint="eastAsia"/>
+        </w:rPr>
+        <w:t>pqueue</w:t>
+      </w:r>
+      <w:proofErr w:type="spellEnd"/>
+      <w:r>
+        <w:rPr>
+          <w:rFonts w:hint="eastAsia"/>
+        </w:rPr>
+        <w:t>裡面等待，</w:t>
+      </w:r>
+      <w:r>
+        <w:rPr>
+          <w:rFonts w:hint="eastAsia"/>
+        </w:rPr>
+        <w:t>若是執行時間到達</w:t>
+      </w:r>
+      <w:proofErr w:type="spellStart"/>
+      <w:r>
+        <w:rPr>
+          <w:rFonts w:hint="eastAsia"/>
+        </w:rPr>
+        <w:t>t</w:t>
+      </w:r>
+      <w:r>
+        <w:t>imeslice</w:t>
+      </w:r>
+      <w:proofErr w:type="spellEnd"/>
+      <w:r>
+        <w:rPr>
+          <w:rFonts w:hint="eastAsia"/>
+        </w:rPr>
+        <w:t>，先檢查</w:t>
+      </w:r>
+      <w:r>
+        <w:rPr>
+          <w:rFonts w:hint="eastAsia"/>
+        </w:rPr>
+        <w:t>l</w:t>
+      </w:r>
+      <w:r>
+        <w:t>ist</w:t>
+      </w:r>
+      <w:r>
+        <w:rPr>
+          <w:rFonts w:hint="eastAsia"/>
+        </w:rPr>
+        <w:t>中的</w:t>
+      </w:r>
+      <w:proofErr w:type="spellStart"/>
+      <w:r>
+        <w:rPr>
+          <w:rFonts w:hint="eastAsia"/>
+        </w:rPr>
+        <w:t>P</w:t>
+      </w:r>
+      <w:r>
+        <w:t>rocss</w:t>
+      </w:r>
+      <w:proofErr w:type="spellEnd"/>
+      <w:r>
+        <w:rPr>
+          <w:rFonts w:hint="eastAsia"/>
+        </w:rPr>
+        <w:t>是否有相同的</w:t>
+      </w:r>
+      <w:r>
+        <w:rPr>
+          <w:rFonts w:hint="eastAsia"/>
+        </w:rPr>
+        <w:t>P</w:t>
+      </w:r>
+      <w:r>
+        <w:t>riority</w:t>
+      </w:r>
+      <w:r>
+        <w:rPr>
+          <w:rFonts w:hint="eastAsia"/>
+        </w:rPr>
+        <w:t>需要進行</w:t>
+      </w:r>
+      <w:r>
+        <w:rPr>
+          <w:rFonts w:hint="eastAsia"/>
+        </w:rPr>
+        <w:t>r</w:t>
+      </w:r>
+      <w:r>
+        <w:t>ound robin</w:t>
+      </w:r>
+      <w:r>
+        <w:rPr>
+          <w:rFonts w:hint="eastAsia"/>
+        </w:rPr>
+        <w:t>，</w:t>
+      </w:r>
+      <w:r>
+        <w:rPr>
+          <w:rFonts w:hint="eastAsia"/>
+        </w:rPr>
+        <w:t>如果有就把目前</w:t>
+      </w:r>
+      <w:r>
+        <w:rPr>
+          <w:rFonts w:hint="eastAsia"/>
+        </w:rPr>
+        <w:t>P</w:t>
+      </w:r>
+      <w:r>
+        <w:t>rocess</w:t>
+      </w:r>
+      <w:r>
+        <w:rPr>
+          <w:rFonts w:hint="eastAsia"/>
+        </w:rPr>
+        <w:t>插入</w:t>
+      </w:r>
+      <w:r>
+        <w:rPr>
+          <w:rFonts w:hint="eastAsia"/>
+        </w:rPr>
+        <w:t>l</w:t>
+      </w:r>
+      <w:r>
+        <w:t>ist</w:t>
+      </w:r>
+      <w:r>
+        <w:rPr>
+          <w:rFonts w:hint="eastAsia"/>
+        </w:rPr>
+        <w:t>中同樣</w:t>
+      </w:r>
+      <w:r>
+        <w:rPr>
+          <w:rFonts w:hint="eastAsia"/>
+        </w:rPr>
+        <w:t>P</w:t>
+      </w:r>
+      <w:r>
+        <w:t>riority</w:t>
+      </w:r>
+      <w:proofErr w:type="gramStart"/>
+      <w:r>
+        <w:rPr>
+          <w:rFonts w:hint="eastAsia"/>
+        </w:rPr>
+        <w:t>最</w:t>
+      </w:r>
+      <w:proofErr w:type="gramEnd"/>
+      <w:r>
+        <w:rPr>
+          <w:rFonts w:hint="eastAsia"/>
+        </w:rPr>
+        <w:t>尾端的位置，同時改為執行</w:t>
+      </w:r>
+      <w:r>
+        <w:rPr>
+          <w:rFonts w:hint="eastAsia"/>
+        </w:rPr>
+        <w:t>l</w:t>
+      </w:r>
+      <w:r>
+        <w:t>ist</w:t>
+      </w:r>
+      <w:r>
+        <w:rPr>
+          <w:rFonts w:hint="eastAsia"/>
+        </w:rPr>
+        <w:t>中的第一個</w:t>
+      </w:r>
+      <w:r>
+        <w:rPr>
+          <w:rFonts w:hint="eastAsia"/>
+        </w:rPr>
+        <w:t>P</w:t>
+      </w:r>
+      <w:r>
+        <w:t>rocess</w:t>
+      </w:r>
+      <w:r>
+        <w:rPr>
+          <w:rFonts w:hint="eastAsia"/>
+        </w:rPr>
+        <w:t>，接下來檢查</w:t>
+      </w:r>
+      <w:r>
+        <w:rPr>
+          <w:rFonts w:hint="eastAsia"/>
+        </w:rPr>
+        <w:t>CPU</w:t>
+      </w:r>
+      <w:r>
+        <w:rPr>
+          <w:rFonts w:hint="eastAsia"/>
+        </w:rPr>
+        <w:t>目前工作是否完成，若是已經完成就將結果</w:t>
+      </w:r>
+      <w:r>
+        <w:rPr>
+          <w:rFonts w:hint="eastAsia"/>
+        </w:rPr>
+        <w:t>(waiting time, turnaround time)</w:t>
+      </w:r>
+      <w:r>
+        <w:rPr>
+          <w:rFonts w:hint="eastAsia"/>
+        </w:rPr>
+        <w:t>紀錄回</w:t>
+      </w:r>
+      <w:proofErr w:type="spellStart"/>
+      <w:r>
+        <w:rPr>
+          <w:rFonts w:hint="eastAsia"/>
+        </w:rPr>
+        <w:t>processlist</w:t>
+      </w:r>
+      <w:proofErr w:type="spellEnd"/>
+      <w:r>
+        <w:rPr>
+          <w:rFonts w:hint="eastAsia"/>
+        </w:rPr>
+        <w:t>，並從</w:t>
+      </w:r>
+      <w:r>
+        <w:rPr>
+          <w:rFonts w:hint="eastAsia"/>
+        </w:rPr>
+        <w:t>queue</w:t>
+      </w:r>
+      <w:r>
+        <w:rPr>
+          <w:rFonts w:hint="eastAsia"/>
+        </w:rPr>
+        <w:t>裡將工作</w:t>
+      </w:r>
+      <w:r>
+        <w:rPr>
+          <w:rFonts w:hint="eastAsia"/>
+        </w:rPr>
+        <w:t>pop</w:t>
+      </w:r>
+      <w:r>
+        <w:rPr>
+          <w:rFonts w:hint="eastAsia"/>
+        </w:rPr>
+        <w:t>出來進行新的工作。一直執行直到所有工作都已經執行完為止</w:t>
+      </w:r>
+      <w:r>
+        <w:rPr>
+          <w:rFonts w:hint="eastAsia"/>
+        </w:rPr>
+        <w:t>(</w:t>
+      </w:r>
+      <w:r>
+        <w:rPr>
+          <w:rFonts w:hint="eastAsia"/>
+        </w:rPr>
+        <w:t>程式設計上為</w:t>
+      </w:r>
+      <w:r>
+        <w:rPr>
+          <w:rFonts w:hint="eastAsia"/>
+        </w:rPr>
+        <w:t>list</w:t>
+      </w:r>
+      <w:r>
+        <w:rPr>
+          <w:rFonts w:hint="eastAsia"/>
+        </w:rPr>
+        <w:t>和</w:t>
+      </w:r>
+      <w:proofErr w:type="spellStart"/>
+      <w:r>
+        <w:rPr>
+          <w:rFonts w:hint="eastAsia"/>
+        </w:rPr>
+        <w:t>pqueue</w:t>
+      </w:r>
+      <w:proofErr w:type="spellEnd"/>
+      <w:r>
+        <w:rPr>
+          <w:rFonts w:hint="eastAsia"/>
+        </w:rPr>
+        <w:t>為空</w:t>
+      </w:r>
+      <w:r>
+        <w:rPr>
+          <w:rFonts w:hint="eastAsia"/>
+        </w:rPr>
+        <w:t>)</w:t>
+      </w:r>
+      <w:r>
+        <w:rPr>
+          <w:rFonts w:hint="eastAsia"/>
+        </w:rPr>
+        <w:t>。並在每一個單位依目前工作</w:t>
+      </w:r>
+      <w:proofErr w:type="gramStart"/>
+      <w:r>
+        <w:rPr>
+          <w:rFonts w:hint="eastAsia"/>
+        </w:rPr>
+        <w:t>印出甘特</w:t>
+      </w:r>
+      <w:proofErr w:type="gramEnd"/>
+      <w:r>
+        <w:rPr>
+          <w:rFonts w:hint="eastAsia"/>
+        </w:rPr>
+        <w:t>圖。</w:t>
+      </w:r>
     </w:p>
     <w:p>
       <w:pPr>
         <w:pStyle w:val="a3"/>
         <w:ind w:leftChars="0" w:left="720"/>
-        <w:rPr>
-          <w:rFonts w:hint="eastAsia"/>
-        </w:rPr>
       </w:pPr>
     </w:p>
     <w:p>
@@ -954,9 +2896,467 @@
     <w:p>
       <w:pPr>
         <w:pStyle w:val="a3"/>
+        <w:rPr>
+          <w:rFonts w:hint="eastAsia"/>
+        </w:rPr>
+      </w:pPr>
+      <w:bookmarkStart w:id="1" w:name="_Hlk72504632"/>
+      <w:r>
+        <w:rPr>
+          <w:rFonts w:hint="eastAsia"/>
+        </w:rPr>
+        <w:t>開始時先從</w:t>
+      </w:r>
+      <w:proofErr w:type="spellStart"/>
+      <w:r>
+        <w:rPr>
+          <w:rFonts w:hint="eastAsia"/>
+        </w:rPr>
+        <w:t>processlist</w:t>
+      </w:r>
+      <w:proofErr w:type="spellEnd"/>
+      <w:r>
+        <w:rPr>
+          <w:rFonts w:hint="eastAsia"/>
+        </w:rPr>
+        <w:t>將資料複製出來，</w:t>
+      </w:r>
+      <w:proofErr w:type="gramStart"/>
+      <w:r>
+        <w:rPr>
+          <w:rFonts w:hint="eastAsia"/>
+        </w:rPr>
+        <w:t>存進名為</w:t>
+      </w:r>
+      <w:proofErr w:type="gramEnd"/>
+      <w:r>
+        <w:rPr>
+          <w:rFonts w:hint="eastAsia"/>
+        </w:rPr>
+        <w:t>list</w:t>
+      </w:r>
+      <w:r>
+        <w:rPr>
+          <w:rFonts w:hint="eastAsia"/>
+        </w:rPr>
+        <w:t>的</w:t>
+      </w:r>
+      <w:r>
+        <w:rPr>
+          <w:rFonts w:hint="eastAsia"/>
+        </w:rPr>
+        <w:t>Process vector</w:t>
+      </w:r>
+      <w:r>
+        <w:rPr>
+          <w:rFonts w:hint="eastAsia"/>
+        </w:rPr>
+        <w:t>，並依照</w:t>
+      </w:r>
+      <w:r>
+        <w:rPr>
+          <w:rFonts w:hint="eastAsia"/>
+        </w:rPr>
+        <w:t>arrival time</w:t>
+      </w:r>
+      <w:r>
+        <w:rPr>
+          <w:rFonts w:hint="eastAsia"/>
+        </w:rPr>
+        <w:t>做排序，實作時使用一個名為</w:t>
+      </w:r>
+      <w:proofErr w:type="spellStart"/>
+      <w:r>
+        <w:rPr>
+          <w:rFonts w:hint="eastAsia"/>
+        </w:rPr>
+        <w:t>pqueue</w:t>
+      </w:r>
+      <w:proofErr w:type="spellEnd"/>
+      <w:r>
+        <w:rPr>
+          <w:rFonts w:hint="eastAsia"/>
+        </w:rPr>
+        <w:t>的</w:t>
+      </w:r>
+      <w:r>
+        <w:rPr>
+          <w:rFonts w:hint="eastAsia"/>
+        </w:rPr>
+        <w:t xml:space="preserve">Process </w:t>
+      </w:r>
+      <w:r>
+        <w:t>vector</w:t>
+      </w:r>
+      <w:r>
+        <w:rPr>
+          <w:rFonts w:hint="eastAsia"/>
+        </w:rPr>
+        <w:t>，這裡之所以改為使用</w:t>
+      </w:r>
+      <w:r>
+        <w:rPr>
+          <w:rFonts w:hint="eastAsia"/>
+        </w:rPr>
+        <w:t>v</w:t>
+      </w:r>
+      <w:r>
+        <w:t>ector</w:t>
+      </w:r>
+      <w:r>
+        <w:rPr>
+          <w:rFonts w:hint="eastAsia"/>
+        </w:rPr>
+        <w:t>而不是</w:t>
+      </w:r>
+      <w:r>
+        <w:rPr>
+          <w:rFonts w:hint="eastAsia"/>
+        </w:rPr>
+        <w:t>queue</w:t>
+      </w:r>
+      <w:r>
+        <w:rPr>
+          <w:rFonts w:hint="eastAsia"/>
+        </w:rPr>
+        <w:t>是因為之後方便更新</w:t>
+      </w:r>
+      <w:r>
+        <w:rPr>
+          <w:rFonts w:hint="eastAsia"/>
+        </w:rPr>
+        <w:t>r</w:t>
+      </w:r>
+      <w:r>
+        <w:t>esponse ratio</w:t>
+      </w:r>
+      <w:r>
+        <w:rPr>
+          <w:rFonts w:hint="eastAsia"/>
+        </w:rPr>
+        <w:t>，初始化目前工作</w:t>
+      </w:r>
+      <w:r>
+        <w:rPr>
+          <w:rFonts w:hint="eastAsia"/>
+        </w:rPr>
+        <w:t>ID</w:t>
+      </w:r>
+      <w:r>
+        <w:rPr>
+          <w:rFonts w:hint="eastAsia"/>
+        </w:rPr>
+        <w:t>及剩餘工作時間後進入</w:t>
+      </w:r>
+      <w:proofErr w:type="gramStart"/>
+      <w:r>
+        <w:rPr>
+          <w:rFonts w:hint="eastAsia"/>
+        </w:rPr>
+        <w:t>迴</w:t>
+      </w:r>
+      <w:proofErr w:type="gramEnd"/>
+      <w:r>
+        <w:rPr>
+          <w:rFonts w:hint="eastAsia"/>
+        </w:rPr>
+        <w:t>圈做排程。</w:t>
+      </w:r>
+    </w:p>
+    <w:p>
+      <w:pPr>
+        <w:pStyle w:val="a3"/>
+      </w:pPr>
+    </w:p>
+    <w:p>
+      <w:pPr>
+        <w:pStyle w:val="a3"/>
         <w:ind w:leftChars="0" w:left="720"/>
       </w:pPr>
-    </w:p>
+      <w:r>
+        <w:rPr>
+          <w:rFonts w:hint="eastAsia"/>
+        </w:rPr>
+        <w:t>在排程</w:t>
+      </w:r>
+      <w:proofErr w:type="gramStart"/>
+      <w:r>
+        <w:rPr>
+          <w:rFonts w:hint="eastAsia"/>
+        </w:rPr>
+        <w:t>迴</w:t>
+      </w:r>
+      <w:proofErr w:type="gramEnd"/>
+      <w:r>
+        <w:rPr>
+          <w:rFonts w:hint="eastAsia"/>
+        </w:rPr>
+        <w:t>圈中，會針對每一個時間區段</w:t>
+      </w:r>
+      <w:r>
+        <w:rPr>
+          <w:rFonts w:hint="eastAsia"/>
+        </w:rPr>
+        <w:t>(1)</w:t>
+      </w:r>
+      <w:r>
+        <w:rPr>
+          <w:rFonts w:hint="eastAsia"/>
+        </w:rPr>
+        <w:t>做處理，先將</w:t>
+      </w:r>
+      <w:r>
+        <w:rPr>
+          <w:rFonts w:hint="eastAsia"/>
+        </w:rPr>
+        <w:t>arrival</w:t>
+      </w:r>
+      <w:r>
+        <w:rPr>
+          <w:rFonts w:hint="eastAsia"/>
+        </w:rPr>
+        <w:t>的</w:t>
+      </w:r>
+      <w:r>
+        <w:rPr>
+          <w:rFonts w:hint="eastAsia"/>
+        </w:rPr>
+        <w:t>Process push</w:t>
+      </w:r>
+      <w:r>
+        <w:rPr>
+          <w:rFonts w:hint="eastAsia"/>
+        </w:rPr>
+        <w:t>進</w:t>
+      </w:r>
+      <w:proofErr w:type="spellStart"/>
+      <w:r>
+        <w:rPr>
+          <w:rFonts w:hint="eastAsia"/>
+        </w:rPr>
+        <w:t>pqueue</w:t>
+      </w:r>
+      <w:proofErr w:type="spellEnd"/>
+      <w:r>
+        <w:rPr>
+          <w:rFonts w:hint="eastAsia"/>
+        </w:rPr>
+        <w:t>裡面等待，</w:t>
+      </w:r>
+      <w:r>
+        <w:rPr>
+          <w:rFonts w:hint="eastAsia"/>
+        </w:rPr>
+        <w:t>並且更新所有</w:t>
+      </w:r>
+      <w:r>
+        <w:rPr>
+          <w:rFonts w:hint="eastAsia"/>
+        </w:rPr>
+        <w:t>P</w:t>
+      </w:r>
+      <w:r>
+        <w:t>rocess</w:t>
+      </w:r>
+      <w:r>
+        <w:rPr>
+          <w:rFonts w:hint="eastAsia"/>
+        </w:rPr>
+        <w:t>的</w:t>
+      </w:r>
+      <w:r>
+        <w:rPr>
+          <w:rFonts w:hint="eastAsia"/>
+        </w:rPr>
+        <w:t>r</w:t>
+      </w:r>
+      <w:r>
+        <w:t>esponse ratio</w:t>
+      </w:r>
+      <w:r>
+        <w:rPr>
+          <w:rFonts w:hint="eastAsia"/>
+        </w:rPr>
+        <w:t>，</w:t>
+      </w:r>
+      <w:r>
+        <w:rPr>
+          <w:rFonts w:hint="eastAsia"/>
+        </w:rPr>
+        <w:t>並且</w:t>
+      </w:r>
+      <w:r>
+        <w:rPr>
+          <w:rFonts w:hint="eastAsia"/>
+        </w:rPr>
+        <w:t>依照更新完的</w:t>
+      </w:r>
+      <w:r>
+        <w:rPr>
+          <w:rFonts w:hint="eastAsia"/>
+        </w:rPr>
+        <w:t>r</w:t>
+      </w:r>
+      <w:r>
+        <w:t>esponse ratio</w:t>
+      </w:r>
+      <w:r>
+        <w:rPr>
+          <w:rFonts w:hint="eastAsia"/>
+        </w:rPr>
+        <w:t>大小對</w:t>
+      </w:r>
+      <w:proofErr w:type="spellStart"/>
+      <w:r>
+        <w:rPr>
+          <w:rFonts w:hint="eastAsia"/>
+        </w:rPr>
+        <w:t>p</w:t>
+      </w:r>
+      <w:r>
+        <w:t>queue</w:t>
+      </w:r>
+      <w:proofErr w:type="spellEnd"/>
+      <w:r>
+        <w:rPr>
+          <w:rFonts w:hint="eastAsia"/>
+        </w:rPr>
+        <w:t>做排序，</w:t>
+      </w:r>
+      <w:r>
+        <w:rPr>
+          <w:rFonts w:hint="eastAsia"/>
+        </w:rPr>
+        <w:t>接下來檢查</w:t>
+      </w:r>
+      <w:r>
+        <w:rPr>
+          <w:rFonts w:hint="eastAsia"/>
+        </w:rPr>
+        <w:t>CPU</w:t>
+      </w:r>
+      <w:r>
+        <w:rPr>
+          <w:rFonts w:hint="eastAsia"/>
+        </w:rPr>
+        <w:t>目前工作是否完成，若是已經完成就將結果</w:t>
+      </w:r>
+      <w:r>
+        <w:rPr>
+          <w:rFonts w:hint="eastAsia"/>
+        </w:rPr>
+        <w:t>(waiting time, turnaround time)</w:t>
+      </w:r>
+      <w:r>
+        <w:rPr>
+          <w:rFonts w:hint="eastAsia"/>
+        </w:rPr>
+        <w:t>紀錄回</w:t>
+      </w:r>
+      <w:proofErr w:type="spellStart"/>
+      <w:r>
+        <w:rPr>
+          <w:rFonts w:hint="eastAsia"/>
+        </w:rPr>
+        <w:t>processlist</w:t>
+      </w:r>
+      <w:proofErr w:type="spellEnd"/>
+      <w:r>
+        <w:rPr>
+          <w:rFonts w:hint="eastAsia"/>
+        </w:rPr>
+        <w:t>，並從</w:t>
+      </w:r>
+      <w:r>
+        <w:rPr>
+          <w:rFonts w:hint="eastAsia"/>
+        </w:rPr>
+        <w:t>queue</w:t>
+      </w:r>
+      <w:r>
+        <w:rPr>
+          <w:rFonts w:hint="eastAsia"/>
+        </w:rPr>
+        <w:t>裡將工作</w:t>
+      </w:r>
+      <w:r>
+        <w:rPr>
+          <w:rFonts w:hint="eastAsia"/>
+        </w:rPr>
+        <w:t>pop</w:t>
+      </w:r>
+      <w:r>
+        <w:rPr>
+          <w:rFonts w:hint="eastAsia"/>
+        </w:rPr>
+        <w:t>出來進行新的工作。一直執行直到所有工作都已經執行完為止</w:t>
+      </w:r>
+      <w:r>
+        <w:rPr>
+          <w:rFonts w:hint="eastAsia"/>
+        </w:rPr>
+        <w:t>(</w:t>
+      </w:r>
+      <w:r>
+        <w:rPr>
+          <w:rFonts w:hint="eastAsia"/>
+        </w:rPr>
+        <w:t>程式設計上為</w:t>
+      </w:r>
+      <w:r>
+        <w:rPr>
+          <w:rFonts w:hint="eastAsia"/>
+        </w:rPr>
+        <w:t>list</w:t>
+      </w:r>
+      <w:r>
+        <w:rPr>
+          <w:rFonts w:hint="eastAsia"/>
+        </w:rPr>
+        <w:t>和</w:t>
+      </w:r>
+      <w:proofErr w:type="spellStart"/>
+      <w:r>
+        <w:rPr>
+          <w:rFonts w:hint="eastAsia"/>
+        </w:rPr>
+        <w:t>pqueue</w:t>
+      </w:r>
+      <w:proofErr w:type="spellEnd"/>
+      <w:r>
+        <w:rPr>
+          <w:rFonts w:hint="eastAsia"/>
+        </w:rPr>
+        <w:t>為空</w:t>
+      </w:r>
+      <w:r>
+        <w:rPr>
+          <w:rFonts w:hint="eastAsia"/>
+        </w:rPr>
+        <w:t>)</w:t>
+      </w:r>
+      <w:r>
+        <w:rPr>
+          <w:rFonts w:hint="eastAsia"/>
+        </w:rPr>
+        <w:t>。並在每一個單位依目前工作</w:t>
+      </w:r>
+      <w:proofErr w:type="gramStart"/>
+      <w:r>
+        <w:rPr>
+          <w:rFonts w:hint="eastAsia"/>
+        </w:rPr>
+        <w:t>印出甘特</w:t>
+      </w:r>
+      <w:proofErr w:type="gramEnd"/>
+      <w:r>
+        <w:rPr>
+          <w:rFonts w:hint="eastAsia"/>
+        </w:rPr>
+        <w:t>圖。</w:t>
+      </w:r>
+    </w:p>
+    <w:bookmarkEnd w:id="1"/>
     <w:p>
       <w:pPr>
         <w:pStyle w:val="a3"/>
@@ -965,202 +3365,10 @@
     </w:p>
     <w:p>
       <w:pPr>
-        <w:pStyle w:val="a3"/>
-        <w:ind w:leftChars="0" w:left="360"/>
-      </w:pPr>
-    </w:p>
-    <w:p>
-      <w:pPr>
-        <w:pStyle w:val="a3"/>
-        <w:ind w:leftChars="0" w:left="360"/>
-      </w:pPr>
-    </w:p>
-    <w:p>
-      <w:pPr>
-        <w:pStyle w:val="a3"/>
-        <w:numPr>
-          <w:ilvl w:val="0"/>
-          <w:numId w:val="1"/>
-        </w:numPr>
-        <w:ind w:leftChars="0"/>
-      </w:pPr>
-      <w:r>
-        <w:rPr>
-          <w:rFonts w:hint="eastAsia"/>
-        </w:rPr>
-        <w:t>分析結果和原因</w:t>
-      </w:r>
-    </w:p>
-    <w:p>
-      <w:pPr>
-        <w:pStyle w:val="a3"/>
-        <w:ind w:leftChars="0" w:left="360"/>
-      </w:pPr>
-      <w:r>
-        <w:rPr>
-          <w:rFonts w:hint="eastAsia"/>
-        </w:rPr>
-        <w:t>方法</w:t>
-      </w:r>
-      <w:r>
-        <w:rPr>
-          <w:rFonts w:hint="eastAsia"/>
-        </w:rPr>
-        <w:t>1</w:t>
-      </w:r>
-      <w:r>
-        <w:rPr>
-          <w:rFonts w:hint="eastAsia"/>
-        </w:rPr>
-        <w:t>的結果算是預料之內，畢竟</w:t>
-      </w:r>
-      <w:proofErr w:type="spellStart"/>
-      <w:r>
-        <w:rPr>
-          <w:rFonts w:hint="eastAsia"/>
-        </w:rPr>
-        <w:t>bubblesort</w:t>
-      </w:r>
-      <w:proofErr w:type="spellEnd"/>
-      <w:r>
-        <w:rPr>
-          <w:rFonts w:hint="eastAsia"/>
-        </w:rPr>
-        <w:t>的缺點就是資料量一大就會變慢許多，但是方法</w:t>
-      </w:r>
-      <w:r>
-        <w:rPr>
-          <w:rFonts w:hint="eastAsia"/>
-        </w:rPr>
-        <w:t>2 3 4</w:t>
-      </w:r>
-      <w:r>
-        <w:rPr>
-          <w:rFonts w:hint="eastAsia"/>
-        </w:rPr>
-        <w:t>的結果就比較奇怪，</w:t>
-      </w:r>
-      <w:r>
-        <w:rPr>
-          <w:rFonts w:hint="eastAsia"/>
-        </w:rPr>
-        <w:t>方法</w:t>
-      </w:r>
-      <w:r>
-        <w:rPr>
-          <w:rFonts w:hint="eastAsia"/>
-        </w:rPr>
-        <w:t>3</w:t>
-      </w:r>
-      <w:r>
-        <w:rPr>
-          <w:rFonts w:hint="eastAsia"/>
-        </w:rPr>
-        <w:t>雖然較久但是成長幅度較</w:t>
-      </w:r>
-      <w:r>
-        <w:rPr>
-          <w:rFonts w:hint="eastAsia"/>
-        </w:rPr>
-        <w:t>2 4</w:t>
-      </w:r>
-      <w:r>
-        <w:rPr>
-          <w:rFonts w:hint="eastAsia"/>
-        </w:rPr>
-        <w:t>小，理論上</w:t>
-      </w:r>
-      <w:r>
-        <w:rPr>
-          <w:rFonts w:hint="eastAsia"/>
-        </w:rPr>
-        <w:t>m</w:t>
-      </w:r>
-      <w:r>
-        <w:t>ulti-process</w:t>
-      </w:r>
-      <w:r>
-        <w:rPr>
-          <w:rFonts w:hint="eastAsia"/>
-        </w:rPr>
-        <w:t>應該最快，研究後發現如果拿掉為了省時兒加上的</w:t>
-      </w:r>
-      <w:proofErr w:type="spellStart"/>
-      <w:r>
-        <w:rPr>
-          <w:rFonts w:hint="eastAsia"/>
-        </w:rPr>
-        <w:t>n</w:t>
-      </w:r>
-      <w:r>
-        <w:t>umba</w:t>
-      </w:r>
-      <w:proofErr w:type="spellEnd"/>
-      <w:r>
-        <w:t xml:space="preserve"> @</w:t>
-      </w:r>
-      <w:proofErr w:type="spellStart"/>
-      <w:r>
-        <w:t>jit</w:t>
-      </w:r>
-      <w:proofErr w:type="spellEnd"/>
-      <w:r>
-        <w:rPr>
-          <w:rFonts w:hint="eastAsia"/>
-        </w:rPr>
-        <w:t>指令，</w:t>
-      </w:r>
-      <w:r>
-        <w:rPr>
-          <w:rFonts w:hint="eastAsia"/>
-        </w:rPr>
-        <w:t>m</w:t>
-      </w:r>
-      <w:r>
-        <w:t>ulti-process</w:t>
-      </w:r>
-      <w:r>
-        <w:rPr>
-          <w:rFonts w:hint="eastAsia"/>
-        </w:rPr>
-        <w:t>就會是最快的。最後方法</w:t>
-      </w:r>
-      <w:r>
-        <w:rPr>
-          <w:rFonts w:hint="eastAsia"/>
-        </w:rPr>
-        <w:t>2</w:t>
-      </w:r>
-      <w:r>
-        <w:rPr>
-          <w:rFonts w:hint="eastAsia"/>
-        </w:rPr>
-        <w:t>與</w:t>
-      </w:r>
-      <w:r>
-        <w:rPr>
-          <w:rFonts w:hint="eastAsia"/>
-        </w:rPr>
-        <w:t>4</w:t>
-      </w:r>
-      <w:r>
-        <w:rPr>
-          <w:rFonts w:hint="eastAsia"/>
-        </w:rPr>
-        <w:t>比起來</w:t>
-      </w:r>
-      <w:r>
-        <w:rPr>
-          <w:rFonts w:hint="eastAsia"/>
-        </w:rPr>
-        <w:t>大致相同</w:t>
-      </w:r>
-      <w:r>
-        <w:rPr>
-          <w:rFonts w:hint="eastAsia"/>
-        </w:rPr>
-        <w:t>。</w:t>
-      </w:r>
+        <w:rPr>
+          <w:rFonts w:hint="eastAsia"/>
+        </w:rPr>
+      </w:pPr>
     </w:p>
     <w:sectPr>
       <w:pgSz w:w="11906" w:h="16838"/>
@@ -1173,7 +3381,7 @@
 </file>
 
 <file path=word/numbering.xml><?xml version="1.0" encoding="utf-8"?>
-<w:numbering xmlns:wpc="http://schemas.microsoft.com/office/word/2010/wordprocessingCanvas" xmlns:cx="http://schemas.microsoft.com/office/drawing/2014/chartex" xmlns:mc="http://schemas.openxmlformats.org/markup-compatibility/2006" xmlns:o="urn:schemas-microsoft-com:office:office" xmlns:r="http://schemas.openxmlformats.org/officeDocument/2006/relationships" xmlns:m="http://schemas.openxmlformats.org/officeDocument/2006/math" xmlns:v="urn:schemas-microsoft-com:vml" xmlns:wp14="http://schemas.microsoft.com/office/word/2010/wordprocessingDrawing" xmlns:wp="http://schemas.openxmlformats.org/drawingml/2006/wordprocessingDrawing" xmlns:w10="urn:schemas-microsoft-com:office:word" xmlns:w="http://schemas.openxmlformats.org/wordprocessingml/2006/main" xmlns:w14="http://schemas.microsoft.com/office/word/2010/wordml" xmlns:w15="http://schemas.microsoft.com/office/word/2012/wordml" xmlns:w16se="http://schemas.microsoft.com/office/word/2015/wordml/symex" xmlns:wpg="http://schemas.microsoft.com/office/word/2010/wordprocessingGroup" xmlns:wpi="http://schemas.microsoft.com/office/word/2010/wordprocessingInk" xmlns:wne="http://schemas.microsoft.com/office/word/2006/wordml" xmlns:wps="http://schemas.microsoft.com/office/word/2010/wordprocessingShape" mc:Ignorable="w14 w15 w16se wp14">
+<w:numbering xmlns:wpc="http://schemas.microsoft.com/office/word/2010/wordprocessingCanvas" xmlns:cx="http://schemas.microsoft.com/office/drawing/2014/chartex" xmlns:cx1="http://schemas.microsoft.com/office/drawing/2015/9/8/chartex" xmlns:cx2="http://schemas.microsoft.com/office/drawing/2015/10/21/chartex" xmlns:cx3="http://schemas.microsoft.com/office/drawing/2016/5/9/chartex" xmlns:cx4="http://schemas.microsoft.com/office/drawing/2016/5/10/chartex" xmlns:cx5="http://schemas.microsoft.com/office/drawing/2016/5/11/chartex" xmlns:cx6="http://schemas.microsoft.com/office/drawing/2016/5/12/chartex" xmlns:cx7="http://schemas.microsoft.com/office/drawing/2016/5/13/chartex" xmlns:cx8="http://schemas.microsoft.com/office/drawing/2016/5/14/chartex" xmlns:mc="http://schemas.openxmlformats.org/markup-compatibility/2006" xmlns:aink="http://schemas.microsoft.com/office/drawing/2016/ink" xmlns:am3d="http://schemas.microsoft.com/office/drawing/2017/model3d" xmlns:o="urn:schemas-microsoft-com:office:office" xmlns:r="http://schemas.openxmlformats.org/officeDocument/2006/relationships" xmlns:m="http://schemas.openxmlformats.org/officeDocument/2006/math" xmlns:v="urn:schemas-microsoft-com:vml" xmlns:wp14="http://schemas.microsoft.com/office/word/2010/wordprocessingDrawing" xmlns:wp="http://schemas.openxmlformats.org/drawingml/2006/wordprocessingDrawing" xmlns:w10="urn:schemas-microsoft-com:office:word" xmlns:w="http://schemas.openxmlformats.org/wordprocessingml/2006/main" xmlns:w14="http://schemas.microsoft.com/office/word/2010/wordml" xmlns:w15="http://schemas.microsoft.com/office/word/2012/wordml" xmlns:w16cex="http://schemas.microsoft.com/office/word/2018/wordml/cex" xmlns:w16cid="http://schemas.microsoft.com/office/word/2016/wordml/cid" xmlns:w16="http://schemas.microsoft.com/office/word/2018/wordml" xmlns:w16sdtdh="http://schemas.microsoft.com/office/word/2020/wordml/sdtdatahash" xmlns:w16se="http://schemas.microsoft.com/office/word/2015/wordml/symex" xmlns:wpg="http://schemas.microsoft.com/office/word/2010/wordprocessingGroup" xmlns:wpi="http://schemas.microsoft.com/office/word/2010/wordprocessingInk" xmlns:wne="http://schemas.microsoft.com/office/word/2006/wordml" xmlns:wps="http://schemas.microsoft.com/office/word/2010/wordprocessingShape" mc:Ignorable="w14 w15 w16se w16cid w16 w16cex w16sdtdh wp14">
   <w:abstractNum w:abstractNumId="0" w15:restartNumberingAfterBreak="0">
     <w:nsid w:val="20C27816"/>
     <w:multiLevelType w:val="hybridMultilevel"/>
@@ -1454,7 +3662,7 @@
 </file>
 
 <file path=word/styles.xml><?xml version="1.0" encoding="utf-8"?>
-<w:styles xmlns:mc="http://schemas.openxmlformats.org/markup-compatibility/2006" xmlns:r="http://schemas.openxmlformats.org/officeDocument/2006/relationships" xmlns:w="http://schemas.openxmlformats.org/wordprocessingml/2006/main" xmlns:w14="http://schemas.microsoft.com/office/word/2010/wordml" xmlns:w15="http://schemas.microsoft.com/office/word/2012/wordml" xmlns:w16se="http://schemas.microsoft.com/office/word/2015/wordml/symex" mc:Ignorable="w14 w15 w16se">
+<w:styles xmlns:mc="http://schemas.openxmlformats.org/markup-compatibility/2006" xmlns:r="http://schemas.openxmlformats.org/officeDocument/2006/relationships" xmlns:w="http://schemas.openxmlformats.org/wordprocessingml/2006/main" xmlns:w14="http://schemas.microsoft.com/office/word/2010/wordml" xmlns:w15="http://schemas.microsoft.com/office/word/2012/wordml" xmlns:w16cex="http://schemas.microsoft.com/office/word/2018/wordml/cex" xmlns:w16cid="http://schemas.microsoft.com/office/word/2016/wordml/cid" xmlns:w16="http://schemas.microsoft.com/office/word/2018/wordml" xmlns:w16sdtdh="http://schemas.microsoft.com/office/word/2020/wordml/sdtdatahash" xmlns:w16se="http://schemas.microsoft.com/office/word/2015/wordml/symex" mc:Ignorable="w14 w15 w16se w16cid w16 w16cex w16sdtdh">
   <w:docDefaults>
     <w:rPrDefault>
       <w:rPr>
@@ -1467,7 +3675,7 @@
     </w:rPrDefault>
     <w:pPrDefault/>
   </w:docDefaults>
-  <w:latentStyles w:defLockedState="0" w:defUIPriority="99" w:defSemiHidden="0" w:defUnhideWhenUsed="0" w:defQFormat="0" w:count="371">
+  <w:latentStyles w:defLockedState="0" w:defUIPriority="99" w:defSemiHidden="0" w:defUnhideWhenUsed="0" w:defQFormat="0" w:count="376">
     <w:lsdException w:name="Normal" w:uiPriority="0" w:qFormat="1"/>
     <w:lsdException w:name="heading 1" w:uiPriority="9" w:qFormat="1"/>
     <w:lsdException w:name="heading 2" w:semiHidden="1" w:uiPriority="9" w:unhideWhenUsed="1" w:qFormat="1"/>
@@ -1573,7 +3781,6 @@
     <w:lsdException w:name="HTML Sample" w:semiHidden="1" w:unhideWhenUsed="1"/>
     <w:lsdException w:name="HTML Typewriter" w:semiHidden="1" w:unhideWhenUsed="1"/>
     <w:lsdException w:name="HTML Variable" w:semiHidden="1" w:unhideWhenUsed="1"/>
-    <w:lsdException w:name="Normal Table" w:semiHidden="1" w:unhideWhenUsed="1"/>
     <w:lsdException w:name="annotation subject" w:semiHidden="1" w:unhideWhenUsed="1"/>
     <w:lsdException w:name="No List" w:semiHidden="1" w:unhideWhenUsed="1"/>
     <w:lsdException w:name="Outline List 1" w:semiHidden="1" w:unhideWhenUsed="1"/>
@@ -1616,11 +3823,8 @@
     <w:lsdException w:name="Table Contemporary" w:semiHidden="1" w:unhideWhenUsed="1"/>
     <w:lsdException w:name="Table Elegant" w:semiHidden="1" w:unhideWhenUsed="1"/>
     <w:lsdException w:name="Table Professional" w:semiHidden="1" w:unhideWhenUsed="1"/>
-    <w:lsdException w:name="Table Subtle 1" w:semiHidden="1" w:unhideWhenUsed="1"/>
     <w:lsdException w:name="Table Subtle 2" w:semiHidden="1" w:unhideWhenUsed="1"/>
     <w:lsdException w:name="Table Web 1" w:semiHidden="1" w:unhideWhenUsed="1"/>
-    <w:lsdException w:name="Table Web 2" w:semiHidden="1" w:unhideWhenUsed="1"/>
-    <w:lsdException w:name="Table Web 3" w:semiHidden="1" w:unhideWhenUsed="1"/>
     <w:lsdException w:name="Balloon Text" w:semiHidden="1" w:unhideWhenUsed="1"/>
     <w:lsdException w:name="Table Grid" w:uiPriority="39"/>
     <w:lsdException w:name="Table Theme" w:semiHidden="1" w:unhideWhenUsed="1"/>
@@ -1839,6 +4043,11 @@
     <w:lsdException w:name="List Table 5 Dark Accent 6" w:uiPriority="50"/>
     <w:lsdException w:name="List Table 6 Colorful Accent 6" w:uiPriority="51"/>
     <w:lsdException w:name="List Table 7 Colorful Accent 6" w:uiPriority="52"/>
+    <w:lsdException w:name="Mention" w:semiHidden="1" w:unhideWhenUsed="1"/>
+    <w:lsdException w:name="Smart Hyperlink" w:semiHidden="1" w:unhideWhenUsed="1"/>
+    <w:lsdException w:name="Hashtag" w:semiHidden="1" w:unhideWhenUsed="1"/>
+    <w:lsdException w:name="Unresolved Mention" w:semiHidden="1" w:unhideWhenUsed="1"/>
+    <w:lsdException w:name="Smart Link" w:semiHidden="1" w:unhideWhenUsed="1"/>
   </w:latentStyles>
   <w:style w:type="paragraph" w:default="1" w:styleId="a">
     <w:name w:val="Normal"/>

--- a/OS2/10727219_document.docx
+++ b/OS2/10727219_document.docx
@@ -1,6 +1,6 @@
 
 <file path=word/document.xml><?xml version="1.0" encoding="utf-8"?>
-<w:document xmlns:wpc="http://schemas.microsoft.com/office/word/2010/wordprocessingCanvas" xmlns:cx="http://schemas.microsoft.com/office/drawing/2014/chartex" xmlns:cx1="http://schemas.microsoft.com/office/drawing/2015/9/8/chartex" xmlns:cx2="http://schemas.microsoft.com/office/drawing/2015/10/21/chartex" xmlns:cx3="http://schemas.microsoft.com/office/drawing/2016/5/9/chartex" xmlns:cx4="http://schemas.microsoft.com/office/drawing/2016/5/10/chartex" xmlns:cx5="http://schemas.microsoft.com/office/drawing/2016/5/11/chartex" xmlns:cx6="http://schemas.microsoft.com/office/drawing/2016/5/12/chartex" xmlns:cx7="http://schemas.microsoft.com/office/drawing/2016/5/13/chartex" xmlns:cx8="http://schemas.microsoft.com/office/drawing/2016/5/14/chartex" xmlns:mc="http://schemas.openxmlformats.org/markup-compatibility/2006" xmlns:aink="http://schemas.microsoft.com/office/drawing/2016/ink" xmlns:am3d="http://schemas.microsoft.com/office/drawing/2017/model3d" xmlns:o="urn:schemas-microsoft-com:office:office" xmlns:r="http://schemas.openxmlformats.org/officeDocument/2006/relationships" xmlns:m="http://schemas.openxmlformats.org/officeDocument/2006/math" xmlns:v="urn:schemas-microsoft-com:vml" xmlns:wp14="http://schemas.microsoft.com/office/word/2010/wordprocessingDrawing" xmlns:wp="http://schemas.openxmlformats.org/drawingml/2006/wordprocessingDrawing" xmlns:w10="urn:schemas-microsoft-com:office:word" xmlns:w="http://schemas.openxmlformats.org/wordprocessingml/2006/main" xmlns:w14="http://schemas.microsoft.com/office/word/2010/wordml" xmlns:w15="http://schemas.microsoft.com/office/word/2012/wordml" xmlns:w16cex="http://schemas.microsoft.com/office/word/2018/wordml/cex" xmlns:w16cid="http://schemas.microsoft.com/office/word/2016/wordml/cid" xmlns:w16="http://schemas.microsoft.com/office/word/2018/wordml" xmlns:w16sdtdh="http://schemas.microsoft.com/office/word/2020/wordml/sdtdatahash" xmlns:w16se="http://schemas.microsoft.com/office/word/2015/wordml/symex" xmlns:wpg="http://schemas.microsoft.com/office/word/2010/wordprocessingGroup" xmlns:wpi="http://schemas.microsoft.com/office/word/2010/wordprocessingInk" xmlns:wne="http://schemas.microsoft.com/office/word/2006/wordml" xmlns:wps="http://schemas.microsoft.com/office/word/2010/wordprocessingShape" mc:Ignorable="w14 w15 w16se w16cid w16 w16cex w16sdtdh wp14">
+<w:document xmlns:wpc="http://schemas.microsoft.com/office/word/2010/wordprocessingCanvas" xmlns:cx="http://schemas.microsoft.com/office/drawing/2014/chartex" xmlns:mc="http://schemas.openxmlformats.org/markup-compatibility/2006" xmlns:o="urn:schemas-microsoft-com:office:office" xmlns:r="http://schemas.openxmlformats.org/officeDocument/2006/relationships" xmlns:m="http://schemas.openxmlformats.org/officeDocument/2006/math" xmlns:v="urn:schemas-microsoft-com:vml" xmlns:wp14="http://schemas.microsoft.com/office/word/2010/wordprocessingDrawing" xmlns:wp="http://schemas.openxmlformats.org/drawingml/2006/wordprocessingDrawing" xmlns:w10="urn:schemas-microsoft-com:office:word" xmlns:w="http://schemas.openxmlformats.org/wordprocessingml/2006/main" xmlns:w14="http://schemas.microsoft.com/office/word/2010/wordml" xmlns:w15="http://schemas.microsoft.com/office/word/2012/wordml" xmlns:w16se="http://schemas.microsoft.com/office/word/2015/wordml/symex" xmlns:wpg="http://schemas.microsoft.com/office/word/2010/wordprocessingGroup" xmlns:wpi="http://schemas.microsoft.com/office/word/2010/wordprocessingInk" xmlns:wne="http://schemas.microsoft.com/office/word/2006/wordml" xmlns:wps="http://schemas.microsoft.com/office/word/2010/wordprocessingShape" mc:Ignorable="w14 w15 w16se wp14">
   <w:body>
     <w:p>
       <w:r>
@@ -108,6 +108,11 @@
       </w:r>
     </w:p>
     <w:p>
+      <w:pPr>
+        <w:tabs>
+          <w:tab w:val="left" w:pos="6804"/>
+        </w:tabs>
+      </w:pPr>
       <w:r>
         <w:rPr>
           <w:rFonts w:hint="eastAsia"/>
@@ -126,16 +131,36 @@
       </w:r>
       <w:proofErr w:type="spellEnd"/>
       <w:r>
-        <w:t xml:space="preserve">: iostream, </w:t>
+        <w:t xml:space="preserve">: </w:t>
       </w:r>
       <w:proofErr w:type="spellStart"/>
       <w:r>
+        <w:t>iostream</w:t>
+      </w:r>
+      <w:proofErr w:type="spellEnd"/>
+      <w:r>
+        <w:t xml:space="preserve">, </w:t>
+      </w:r>
+      <w:proofErr w:type="spellStart"/>
+      <w:r>
         <w:t>fstream</w:t>
       </w:r>
       <w:proofErr w:type="spellEnd"/>
       <w:r>
         <w:t>, algorithm, string, vector, queue</w:t>
       </w:r>
+      <w:r>
+        <w:tab/>
+      </w:r>
+    </w:p>
+    <w:p>
+      <w:pPr>
+        <w:tabs>
+          <w:tab w:val="left" w:pos="6804"/>
+        </w:tabs>
+      </w:pPr>
+      <w:bookmarkStart w:id="0" w:name="_GoBack"/>
+      <w:bookmarkEnd w:id="0"/>
     </w:p>
     <w:p>
       <w:pPr>
@@ -282,6 +307,7 @@
         </w:rPr>
         <w:t>的</w:t>
       </w:r>
+      <w:proofErr w:type="spellStart"/>
       <w:r>
         <w:rPr>
           <w:rFonts w:hint="eastAsia"/>
@@ -291,12 +317,14 @@
       <w:r>
         <w:t>truct</w:t>
       </w:r>
+      <w:proofErr w:type="spellEnd"/>
       <w:r>
         <w:rPr>
           <w:rFonts w:hint="eastAsia"/>
         </w:rPr>
         <w:t>，</w:t>
       </w:r>
+      <w:proofErr w:type="spellStart"/>
       <w:r>
         <w:rPr>
           <w:rFonts w:hint="eastAsia"/>
@@ -306,6 +334,7 @@
       <w:r>
         <w:t>truct</w:t>
       </w:r>
+      <w:proofErr w:type="spellEnd"/>
       <w:r>
         <w:rPr>
           <w:rFonts w:hint="eastAsia"/>
@@ -814,7 +843,7 @@
         <w:pStyle w:val="a3"/>
         <w:ind w:leftChars="0" w:left="720"/>
       </w:pPr>
-      <w:bookmarkStart w:id="0" w:name="_Hlk72502795"/>
+      <w:bookmarkStart w:id="1" w:name="_Hlk72502795"/>
       <w:r>
         <w:rPr>
           <w:rFonts w:hint="eastAsia"/>
@@ -957,9 +986,6 @@
       <w:pPr>
         <w:pStyle w:val="a3"/>
         <w:ind w:leftChars="0" w:left="720"/>
-        <w:rPr>
-          <w:rFonts w:hint="eastAsia"/>
-        </w:rPr>
       </w:pPr>
       <w:r>
         <w:rPr>
@@ -1203,7 +1229,7 @@
         <w:t>圖。</w:t>
       </w:r>
     </w:p>
-    <w:bookmarkEnd w:id="0"/>
+    <w:bookmarkEnd w:id="1"/>
     <w:p>
       <w:pPr>
         <w:pStyle w:val="a3"/>
@@ -1214,9 +1240,6 @@
       <w:pPr>
         <w:pStyle w:val="a3"/>
         <w:ind w:leftChars="0" w:left="720"/>
-        <w:rPr>
-          <w:rFonts w:hint="eastAsia"/>
-        </w:rPr>
       </w:pPr>
     </w:p>
     <w:p>
@@ -1232,7 +1255,6 @@
         <w:rPr>
           <w:rFonts w:hint="eastAsia"/>
         </w:rPr>
-        <w:lastRenderedPageBreak/>
         <w:t>R</w:t>
       </w:r>
       <w:r>
@@ -1404,9 +1426,6 @@
       <w:pPr>
         <w:pStyle w:val="a3"/>
         <w:ind w:leftChars="0" w:left="720"/>
-        <w:rPr>
-          <w:rFonts w:hint="eastAsia"/>
-        </w:rPr>
       </w:pPr>
       <w:r>
         <w:rPr>
@@ -1866,13 +1885,7 @@
         <w:rPr>
           <w:rFonts w:hint="eastAsia"/>
         </w:rPr>
-        <w:t>，此最小優先佇列的判斷條件為剩餘工作時間</w:t>
-      </w:r>
-      <w:r>
-        <w:rPr>
-          <w:rFonts w:hint="eastAsia"/>
-        </w:rPr>
-        <w:t>，初始化目前工作</w:t>
+        <w:t>，此最小優先佇列的判斷條件為剩餘工作時間，初始化目前工作</w:t>
       </w:r>
       <w:r>
         <w:rPr>
@@ -1904,9 +1917,6 @@
     <w:p>
       <w:pPr>
         <w:pStyle w:val="a3"/>
-        <w:rPr>
-          <w:rFonts w:hint="eastAsia"/>
-        </w:rPr>
       </w:pPr>
     </w:p>
     <w:p>
@@ -2285,9 +2295,6 @@
       <w:pPr>
         <w:pStyle w:val="a3"/>
         <w:ind w:leftChars="0" w:left="720"/>
-        <w:rPr>
-          <w:rFonts w:hint="eastAsia"/>
-        </w:rPr>
       </w:pPr>
     </w:p>
     <w:p>
@@ -2300,16 +2307,12 @@
         <w:ind w:leftChars="0"/>
       </w:pPr>
       <w:r>
-        <w:lastRenderedPageBreak/>
         <w:t>PPRR</w:t>
       </w:r>
     </w:p>
     <w:p>
       <w:pPr>
         <w:pStyle w:val="a3"/>
-        <w:rPr>
-          <w:rFonts w:hint="eastAsia"/>
-        </w:rPr>
       </w:pPr>
       <w:r>
         <w:rPr>
@@ -2423,13 +2426,7 @@
         <w:rPr>
           <w:rFonts w:hint="eastAsia"/>
         </w:rPr>
-        <w:t>是因為之後方便</w:t>
-      </w:r>
-      <w:r>
-        <w:rPr>
-          <w:rFonts w:hint="eastAsia"/>
-        </w:rPr>
-        <w:t>之後</w:t>
+        <w:t>是因為之後方便之後</w:t>
       </w:r>
       <w:r>
         <w:rPr>
@@ -2459,13 +2456,7 @@
         <w:rPr>
           <w:rFonts w:hint="eastAsia"/>
         </w:rPr>
-        <w:t>插入正確的位置</w:t>
-      </w:r>
-      <w:r>
-        <w:rPr>
-          <w:rFonts w:hint="eastAsia"/>
-        </w:rPr>
-        <w:t>，初始化目前工作</w:t>
+        <w:t>插入正確的位置，初始化目前工作</w:t>
       </w:r>
       <w:r>
         <w:rPr>
@@ -2571,13 +2562,7 @@
         <w:rPr>
           <w:rFonts w:hint="eastAsia"/>
         </w:rPr>
-        <w:t>裡面等待，</w:t>
-      </w:r>
-      <w:r>
-        <w:rPr>
-          <w:rFonts w:hint="eastAsia"/>
-        </w:rPr>
-        <w:t>若是執行時間到達</w:t>
+        <w:t>裡面等待，若是執行時間到達</w:t>
       </w:r>
       <w:proofErr w:type="spellStart"/>
       <w:r>
@@ -2896,11 +2881,8 @@
     <w:p>
       <w:pPr>
         <w:pStyle w:val="a3"/>
-        <w:rPr>
-          <w:rFonts w:hint="eastAsia"/>
-        </w:rPr>
-      </w:pPr>
-      <w:bookmarkStart w:id="1" w:name="_Hlk72504632"/>
+      </w:pPr>
+      <w:bookmarkStart w:id="2" w:name="_Hlk72504632"/>
       <w:r>
         <w:rPr>
           <w:rFonts w:hint="eastAsia"/>
@@ -3141,13 +3123,7 @@
         <w:rPr>
           <w:rFonts w:hint="eastAsia"/>
         </w:rPr>
-        <w:t>裡面等待，</w:t>
-      </w:r>
-      <w:r>
-        <w:rPr>
-          <w:rFonts w:hint="eastAsia"/>
-        </w:rPr>
-        <w:t>並且更新所有</w:t>
+        <w:t>裡面等待，並且更新所有</w:t>
       </w:r>
       <w:r>
         <w:rPr>
@@ -3221,13 +3197,7 @@
         <w:rPr>
           <w:rFonts w:hint="eastAsia"/>
         </w:rPr>
-        <w:t>做排序，</w:t>
-      </w:r>
-      <w:r>
-        <w:rPr>
-          <w:rFonts w:hint="eastAsia"/>
-        </w:rPr>
-        <w:t>接下來檢查</w:t>
+        <w:t>做排序，接下來檢查</w:t>
       </w:r>
       <w:r>
         <w:rPr>
@@ -3356,20 +3326,14 @@
         <w:t>圖。</w:t>
       </w:r>
     </w:p>
-    <w:bookmarkEnd w:id="1"/>
+    <w:bookmarkEnd w:id="2"/>
     <w:p>
       <w:pPr>
         <w:pStyle w:val="a3"/>
         <w:ind w:leftChars="0" w:left="360"/>
       </w:pPr>
     </w:p>
-    <w:p>
-      <w:pPr>
-        <w:rPr>
-          <w:rFonts w:hint="eastAsia"/>
-        </w:rPr>
-      </w:pPr>
-    </w:p>
+    <w:p/>
     <w:sectPr>
       <w:pgSz w:w="11906" w:h="16838"/>
       <w:pgMar w:top="1440" w:right="1800" w:bottom="1440" w:left="1800" w:header="851" w:footer="992" w:gutter="0"/>
@@ -3381,7 +3345,7 @@
 </file>
 
 <file path=word/numbering.xml><?xml version="1.0" encoding="utf-8"?>
-<w:numbering xmlns:wpc="http://schemas.microsoft.com/office/word/2010/wordprocessingCanvas" xmlns:cx="http://schemas.microsoft.com/office/drawing/2014/chartex" xmlns:cx1="http://schemas.microsoft.com/office/drawing/2015/9/8/chartex" xmlns:cx2="http://schemas.microsoft.com/office/drawing/2015/10/21/chartex" xmlns:cx3="http://schemas.microsoft.com/office/drawing/2016/5/9/chartex" xmlns:cx4="http://schemas.microsoft.com/office/drawing/2016/5/10/chartex" xmlns:cx5="http://schemas.microsoft.com/office/drawing/2016/5/11/chartex" xmlns:cx6="http://schemas.microsoft.com/office/drawing/2016/5/12/chartex" xmlns:cx7="http://schemas.microsoft.com/office/drawing/2016/5/13/chartex" xmlns:cx8="http://schemas.microsoft.com/office/drawing/2016/5/14/chartex" xmlns:mc="http://schemas.openxmlformats.org/markup-compatibility/2006" xmlns:aink="http://schemas.microsoft.com/office/drawing/2016/ink" xmlns:am3d="http://schemas.microsoft.com/office/drawing/2017/model3d" xmlns:o="urn:schemas-microsoft-com:office:office" xmlns:r="http://schemas.openxmlformats.org/officeDocument/2006/relationships" xmlns:m="http://schemas.openxmlformats.org/officeDocument/2006/math" xmlns:v="urn:schemas-microsoft-com:vml" xmlns:wp14="http://schemas.microsoft.com/office/word/2010/wordprocessingDrawing" xmlns:wp="http://schemas.openxmlformats.org/drawingml/2006/wordprocessingDrawing" xmlns:w10="urn:schemas-microsoft-com:office:word" xmlns:w="http://schemas.openxmlformats.org/wordprocessingml/2006/main" xmlns:w14="http://schemas.microsoft.com/office/word/2010/wordml" xmlns:w15="http://schemas.microsoft.com/office/word/2012/wordml" xmlns:w16cex="http://schemas.microsoft.com/office/word/2018/wordml/cex" xmlns:w16cid="http://schemas.microsoft.com/office/word/2016/wordml/cid" xmlns:w16="http://schemas.microsoft.com/office/word/2018/wordml" xmlns:w16sdtdh="http://schemas.microsoft.com/office/word/2020/wordml/sdtdatahash" xmlns:w16se="http://schemas.microsoft.com/office/word/2015/wordml/symex" xmlns:wpg="http://schemas.microsoft.com/office/word/2010/wordprocessingGroup" xmlns:wpi="http://schemas.microsoft.com/office/word/2010/wordprocessingInk" xmlns:wne="http://schemas.microsoft.com/office/word/2006/wordml" xmlns:wps="http://schemas.microsoft.com/office/word/2010/wordprocessingShape" mc:Ignorable="w14 w15 w16se w16cid w16 w16cex w16sdtdh wp14">
+<w:numbering xmlns:wpc="http://schemas.microsoft.com/office/word/2010/wordprocessingCanvas" xmlns:cx="http://schemas.microsoft.com/office/drawing/2014/chartex" xmlns:mc="http://schemas.openxmlformats.org/markup-compatibility/2006" xmlns:o="urn:schemas-microsoft-com:office:office" xmlns:r="http://schemas.openxmlformats.org/officeDocument/2006/relationships" xmlns:m="http://schemas.openxmlformats.org/officeDocument/2006/math" xmlns:v="urn:schemas-microsoft-com:vml" xmlns:wp14="http://schemas.microsoft.com/office/word/2010/wordprocessingDrawing" xmlns:wp="http://schemas.openxmlformats.org/drawingml/2006/wordprocessingDrawing" xmlns:w10="urn:schemas-microsoft-com:office:word" xmlns:w="http://schemas.openxmlformats.org/wordprocessingml/2006/main" xmlns:w14="http://schemas.microsoft.com/office/word/2010/wordml" xmlns:w15="http://schemas.microsoft.com/office/word/2012/wordml" xmlns:w16se="http://schemas.microsoft.com/office/word/2015/wordml/symex" xmlns:wpg="http://schemas.microsoft.com/office/word/2010/wordprocessingGroup" xmlns:wpi="http://schemas.microsoft.com/office/word/2010/wordprocessingInk" xmlns:wne="http://schemas.microsoft.com/office/word/2006/wordml" xmlns:wps="http://schemas.microsoft.com/office/word/2010/wordprocessingShape" mc:Ignorable="w14 w15 w16se wp14">
   <w:abstractNum w:abstractNumId="0" w15:restartNumberingAfterBreak="0">
     <w:nsid w:val="20C27816"/>
     <w:multiLevelType w:val="hybridMultilevel"/>
@@ -3662,7 +3626,7 @@
 </file>
 
 <file path=word/styles.xml><?xml version="1.0" encoding="utf-8"?>
-<w:styles xmlns:mc="http://schemas.openxmlformats.org/markup-compatibility/2006" xmlns:r="http://schemas.openxmlformats.org/officeDocument/2006/relationships" xmlns:w="http://schemas.openxmlformats.org/wordprocessingml/2006/main" xmlns:w14="http://schemas.microsoft.com/office/word/2010/wordml" xmlns:w15="http://schemas.microsoft.com/office/word/2012/wordml" xmlns:w16cex="http://schemas.microsoft.com/office/word/2018/wordml/cex" xmlns:w16cid="http://schemas.microsoft.com/office/word/2016/wordml/cid" xmlns:w16="http://schemas.microsoft.com/office/word/2018/wordml" xmlns:w16sdtdh="http://schemas.microsoft.com/office/word/2020/wordml/sdtdatahash" xmlns:w16se="http://schemas.microsoft.com/office/word/2015/wordml/symex" mc:Ignorable="w14 w15 w16se w16cid w16 w16cex w16sdtdh">
+<w:styles xmlns:mc="http://schemas.openxmlformats.org/markup-compatibility/2006" xmlns:r="http://schemas.openxmlformats.org/officeDocument/2006/relationships" xmlns:w="http://schemas.openxmlformats.org/wordprocessingml/2006/main" xmlns:w14="http://schemas.microsoft.com/office/word/2010/wordml" xmlns:w15="http://schemas.microsoft.com/office/word/2012/wordml" xmlns:w16se="http://schemas.microsoft.com/office/word/2015/wordml/symex" mc:Ignorable="w14 w15 w16se">
   <w:docDefaults>
     <w:rPrDefault>
       <w:rPr>
@@ -3675,7 +3639,7 @@
     </w:rPrDefault>
     <w:pPrDefault/>
   </w:docDefaults>
-  <w:latentStyles w:defLockedState="0" w:defUIPriority="99" w:defSemiHidden="0" w:defUnhideWhenUsed="0" w:defQFormat="0" w:count="376">
+  <w:latentStyles w:defLockedState="0" w:defUIPriority="99" w:defSemiHidden="0" w:defUnhideWhenUsed="0" w:defQFormat="0" w:count="371">
     <w:lsdException w:name="Normal" w:uiPriority="0" w:qFormat="1"/>
     <w:lsdException w:name="heading 1" w:uiPriority="9" w:qFormat="1"/>
     <w:lsdException w:name="heading 2" w:semiHidden="1" w:uiPriority="9" w:unhideWhenUsed="1" w:qFormat="1"/>
@@ -3781,6 +3745,7 @@
     <w:lsdException w:name="HTML Sample" w:semiHidden="1" w:unhideWhenUsed="1"/>
     <w:lsdException w:name="HTML Typewriter" w:semiHidden="1" w:unhideWhenUsed="1"/>
     <w:lsdException w:name="HTML Variable" w:semiHidden="1" w:unhideWhenUsed="1"/>
+    <w:lsdException w:name="Normal Table" w:semiHidden="1" w:unhideWhenUsed="1"/>
     <w:lsdException w:name="annotation subject" w:semiHidden="1" w:unhideWhenUsed="1"/>
     <w:lsdException w:name="No List" w:semiHidden="1" w:unhideWhenUsed="1"/>
     <w:lsdException w:name="Outline List 1" w:semiHidden="1" w:unhideWhenUsed="1"/>
@@ -3823,8 +3788,11 @@
     <w:lsdException w:name="Table Contemporary" w:semiHidden="1" w:unhideWhenUsed="1"/>
     <w:lsdException w:name="Table Elegant" w:semiHidden="1" w:unhideWhenUsed="1"/>
     <w:lsdException w:name="Table Professional" w:semiHidden="1" w:unhideWhenUsed="1"/>
+    <w:lsdException w:name="Table Subtle 1" w:semiHidden="1" w:unhideWhenUsed="1"/>
     <w:lsdException w:name="Table Subtle 2" w:semiHidden="1" w:unhideWhenUsed="1"/>
     <w:lsdException w:name="Table Web 1" w:semiHidden="1" w:unhideWhenUsed="1"/>
+    <w:lsdException w:name="Table Web 2" w:semiHidden="1" w:unhideWhenUsed="1"/>
+    <w:lsdException w:name="Table Web 3" w:semiHidden="1" w:unhideWhenUsed="1"/>
     <w:lsdException w:name="Balloon Text" w:semiHidden="1" w:unhideWhenUsed="1"/>
     <w:lsdException w:name="Table Grid" w:uiPriority="39"/>
     <w:lsdException w:name="Table Theme" w:semiHidden="1" w:unhideWhenUsed="1"/>
@@ -4043,11 +4011,6 @@
     <w:lsdException w:name="List Table 5 Dark Accent 6" w:uiPriority="50"/>
     <w:lsdException w:name="List Table 6 Colorful Accent 6" w:uiPriority="51"/>
     <w:lsdException w:name="List Table 7 Colorful Accent 6" w:uiPriority="52"/>
-    <w:lsdException w:name="Mention" w:semiHidden="1" w:unhideWhenUsed="1"/>
-    <w:lsdException w:name="Smart Hyperlink" w:semiHidden="1" w:unhideWhenUsed="1"/>
-    <w:lsdException w:name="Hashtag" w:semiHidden="1" w:unhideWhenUsed="1"/>
-    <w:lsdException w:name="Unresolved Mention" w:semiHidden="1" w:unhideWhenUsed="1"/>
-    <w:lsdException w:name="Smart Link" w:semiHidden="1" w:unhideWhenUsed="1"/>
   </w:latentStyles>
   <w:style w:type="paragraph" w:default="1" w:styleId="a">
     <w:name w:val="Normal"/>
